--- a/Professional/Professional Documents etc/Charlie_Nitschelm_Resume.docx
+++ b/Professional/Professional Documents etc/Charlie_Nitschelm_Resume.docx
@@ -15,21 +15,21 @@
         <w:rPr>
           <w:rFonts w:ascii="Gotham Book" w:hAnsi="Gotham Book"/>
           <w:noProof/>
-          <w:sz w:val="16"/>
+          <w:sz w:val="14"/>
           <w:szCs w:val="22"/>
         </w:rPr>
         <mc:AlternateContent>
           <mc:Choice Requires="wpg">
             <w:drawing>
-              <wp:anchor distT="0" distB="0" distL="114300" distR="114300" simplePos="0" relativeHeight="251661312" behindDoc="1" locked="0" layoutInCell="1" allowOverlap="1" wp14:anchorId="31CB76A4" wp14:editId="43A858CF">
+              <wp:anchor distT="0" distB="0" distL="114300" distR="114300" simplePos="0" relativeHeight="251661312" behindDoc="1" locked="0" layoutInCell="1" allowOverlap="1" wp14:anchorId="31CB76A4" wp14:editId="47545539">
                 <wp:simplePos x="0" y="0"/>
                 <wp:positionH relativeFrom="margin">
-                  <wp:align>center</wp:align>
+                  <wp:posOffset>-161925</wp:posOffset>
                 </wp:positionH>
                 <wp:positionV relativeFrom="page">
-                  <wp:posOffset>828675</wp:posOffset>
+                  <wp:posOffset>508635</wp:posOffset>
                 </wp:positionV>
-                <wp:extent cx="7143750" cy="649432"/>
+                <wp:extent cx="7143750" cy="648970"/>
                 <wp:effectExtent l="19050" t="0" r="57150" b="36830"/>
                 <wp:wrapNone/>
                 <wp:docPr id="1" name="Group 9"/>
@@ -45,7 +45,7 @@
                       <wpg:grpSpPr bwMode="auto">
                         <a:xfrm>
                           <a:off x="0" y="0"/>
-                          <a:ext cx="7143750" cy="649432"/>
+                          <a:ext cx="7143750" cy="648970"/>
                           <a:chOff x="1749" y="3122"/>
                           <a:chExt cx="8744" cy="132"/>
                         </a:xfrm>
@@ -106,7 +106,6 @@
                               <a:headEnd/>
                               <a:tailEnd/>
                             </a:ln>
-                            <a:extLst/>
                           </wps:spPr>
                           <wps:style>
                             <a:lnRef idx="2">
@@ -182,7 +181,6 @@
                                 <a:headEnd/>
                                 <a:tailEnd/>
                               </a:ln>
-                              <a:extLst/>
                             </wps:spPr>
                             <wps:style>
                               <a:lnRef idx="2">
@@ -258,7 +256,6 @@
                                   <a:headEnd/>
                                   <a:tailEnd/>
                                 </a:ln>
-                                <a:extLst/>
                               </wps:spPr>
                               <wps:style>
                                 <a:lnRef idx="2">
@@ -295,7 +292,7 @@
           </mc:Choice>
           <mc:Fallback>
             <w:pict>
-              <v:group w14:anchorId="411C796F" id="Group 9" o:spid="_x0000_s1026" style="position:absolute;margin-left:0;margin-top:65.25pt;width:562.5pt;height:51.15pt;z-index:-251655168;mso-position-horizontal:center;mso-position-horizontal-relative:margin;mso-position-vertical-relative:page" coordorigin="1749,3122" coordsize="8744,132" o:gfxdata="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">
+              <v:group w14:anchorId="7E31187B" id="Group 9" o:spid="_x0000_s1026" style="position:absolute;margin-left:-12.75pt;margin-top:40.05pt;width:562.5pt;height:51.1pt;z-index:-251655168;mso-position-horizontal-relative:margin;mso-position-vertical-relative:page" coordorigin="1749,3122" coordsize="8744,132" o:gfxdata="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">
                 <v:group id="Group 10" o:spid="_x0000_s1027" style="position:absolute;left:1772;top:3242;width:8699;height:0" coordorigin="1772,3242" coordsize="8699,0" o:gfxdata="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">
                   <v:shape id="Freeform 15" o:spid="_x0000_s1028" style="position:absolute;left:1772;top:3242;width:8699;height:0;visibility:visible;mso-wrap-style:square;v-text-anchor:top" coordsize="8699,0" o:gfxdata="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" path="m,l8699,e" filled="f" strokecolor="black [3200]" strokeweight="2pt">
                     <v:shadow on="t" color="black" opacity="24903f" origin=",.5" offset="0,.55556mm"/>
@@ -323,14 +320,14 @@
       <w:r>
         <w:rPr>
           <w:rFonts w:ascii="Gotham Book" w:hAnsi="Gotham Book"/>
-          <w:sz w:val="48"/>
+          <w:sz w:val="46"/>
         </w:rPr>
         <w:t>Charlie</w:t>
       </w:r>
       <w:r>
         <w:rPr>
           <w:rFonts w:ascii="Gotham Book" w:hAnsi="Gotham Book"/>
-          <w:sz w:val="48"/>
+          <w:sz w:val="46"/>
         </w:rPr>
         <w:t xml:space="preserve"> Nitschelm</w:t>
       </w:r>
@@ -393,14 +390,17 @@
           <w:sz w:val="18"/>
           <w:szCs w:val="18"/>
         </w:rPr>
-        <w:t>cjn1012@wildcats.unh.edu</w:t>
+        <w:t>Charlie.Nitschelm@seds.org</w:t>
       </w:r>
     </w:p>
     <w:p>
       <w:pPr>
         <w:pStyle w:val="Header"/>
         <w:rPr>
-          <w:b/>
+          <w:rFonts w:ascii="Gotham Book" w:hAnsi="Gotham Book"/>
+          <w:b/>
+          <w:sz w:val="19"/>
+          <w:szCs w:val="19"/>
         </w:rPr>
       </w:pPr>
       <w:r>
@@ -418,9 +418,10 @@
     </w:p>
     <w:p>
       <w:pPr>
-        <w:spacing w:line="276" w:lineRule="auto"/>
-        <w:rPr>
-          <w:rFonts w:ascii="Gotham Book" w:hAnsi="Gotham Book"/>
+        <w:pStyle w:val="Header"/>
+        <w:rPr>
+          <w:rFonts w:ascii="Gotham Book" w:hAnsi="Gotham Book"/>
+          <w:b/>
           <w:sz w:val="19"/>
           <w:szCs w:val="19"/>
         </w:rPr>
@@ -455,35 +456,22 @@
       <w:r>
         <w:rPr>
           <w:rFonts w:ascii="Gotham Book" w:hAnsi="Gotham Book"/>
-          <w:sz w:val="19"/>
-          <w:szCs w:val="19"/>
-        </w:rPr>
-        <w:t>Find</w:t>
-      </w:r>
-      <w:r>
-        <w:rPr>
-          <w:rFonts w:ascii="Gotham Book" w:hAnsi="Gotham Book"/>
-          <w:sz w:val="19"/>
-          <w:szCs w:val="19"/>
-        </w:rPr>
-        <w:t xml:space="preserve"> an internship or research position pertaining to </w:t>
-      </w:r>
-      <w:r>
-        <w:rPr>
-          <w:rFonts w:ascii="Gotham Book" w:hAnsi="Gotham Book"/>
-          <w:sz w:val="19"/>
-          <w:szCs w:val="19"/>
-        </w:rPr>
-        <w:t>aerospace engineering</w:t>
-      </w:r>
-      <w:r>
-        <w:rPr>
-          <w:rFonts w:ascii="Gotham Book" w:hAnsi="Gotham Book"/>
-          <w:sz w:val="19"/>
-          <w:szCs w:val="19"/>
-        </w:rPr>
-        <w:t xml:space="preserve"> for the summer of 2019</w:t>
-      </w:r>
+          <w:b/>
+          <w:sz w:val="19"/>
+          <w:szCs w:val="19"/>
+        </w:rPr>
+        <w:t xml:space="preserve"> </w:t>
+      </w:r>
+      <w:r>
+        <w:rPr>
+          <w:rFonts w:ascii="Gotham Book" w:hAnsi="Gotham Book"/>
+          <w:sz w:val="19"/>
+          <w:szCs w:val="19"/>
+        </w:rPr>
+        <w:t>To show my experience for the opportunity to serve as Chair of SEDS USA 2019-2020</w:t>
+      </w:r>
+      <w:bookmarkStart w:id="0" w:name="_GoBack"/>
+      <w:bookmarkEnd w:id="0"/>
     </w:p>
     <w:p>
       <w:pPr>
@@ -645,8 +633,8 @@
         </w:rPr>
         <w:t>n</w:t>
       </w:r>
-      <w:bookmarkStart w:id="0" w:name="_Hlk391388044"/>
-      <w:bookmarkStart w:id="1" w:name="_Hlk377681012"/>
+      <w:bookmarkStart w:id="1" w:name="_Hlk391388044"/>
+      <w:bookmarkStart w:id="2" w:name="_Hlk377681012"/>
       <w:r>
         <w:rPr>
           <w:rFonts w:ascii="Gotham Book" w:hAnsi="Gotham Book"/>
@@ -674,7 +662,7 @@
         </w:rPr>
         <w:t xml:space="preserve">University of New </w:t>
       </w:r>
-      <w:bookmarkStart w:id="2" w:name="_Hlk391388105"/>
+      <w:bookmarkStart w:id="3" w:name="_Hlk391388105"/>
       <w:r>
         <w:rPr>
           <w:rFonts w:ascii="Gotham Book" w:hAnsi="Gotham Book"/>
@@ -684,7 +672,7 @@
         </w:rPr>
         <w:t xml:space="preserve">Hampshire </w:t>
       </w:r>
-      <w:bookmarkStart w:id="3" w:name="_Hlk399363121"/>
+      <w:bookmarkStart w:id="4" w:name="_Hlk399363121"/>
       <w:r>
         <w:rPr>
           <w:rFonts w:ascii="Gotham Book" w:hAnsi="Gotham Book"/>
@@ -694,55 +682,55 @@
         </w:rPr>
         <w:t>–</w:t>
       </w:r>
+      <w:bookmarkEnd w:id="4"/>
+      <w:r>
+        <w:rPr>
+          <w:rFonts w:ascii="Gotham Book" w:hAnsi="Gotham Book"/>
+          <w:spacing w:val="-4"/>
+          <w:sz w:val="19"/>
+          <w:szCs w:val="19"/>
+        </w:rPr>
+        <w:t xml:space="preserve"> </w:t>
+      </w:r>
+      <w:r>
+        <w:rPr>
+          <w:rFonts w:ascii="Gotham Book" w:hAnsi="Gotham Book"/>
+          <w:i/>
+          <w:sz w:val="19"/>
+          <w:szCs w:val="19"/>
+        </w:rPr>
+        <w:t xml:space="preserve">College of Engineering and Physical Sciences         </w:t>
+      </w:r>
+      <w:r>
+        <w:rPr>
+          <w:rFonts w:ascii="Gotham Book" w:hAnsi="Gotham Book"/>
+          <w:i/>
+          <w:sz w:val="19"/>
+          <w:szCs w:val="19"/>
+        </w:rPr>
+        <w:t xml:space="preserve">        </w:t>
+      </w:r>
+      <w:r>
+        <w:rPr>
+          <w:rFonts w:ascii="Gotham Book" w:hAnsi="Gotham Book"/>
+          <w:b/>
+          <w:spacing w:val="-1"/>
+          <w:sz w:val="19"/>
+          <w:szCs w:val="19"/>
+        </w:rPr>
+        <w:t>Aug. 2016</w:t>
+      </w:r>
+      <w:r>
+        <w:rPr>
+          <w:rFonts w:ascii="Gotham Book" w:hAnsi="Gotham Book"/>
+          <w:b/>
+          <w:spacing w:val="-1"/>
+          <w:sz w:val="19"/>
+          <w:szCs w:val="19"/>
+        </w:rPr>
+        <w:t xml:space="preserve"> – </w:t>
+      </w:r>
       <w:bookmarkEnd w:id="3"/>
-      <w:r>
-        <w:rPr>
-          <w:rFonts w:ascii="Gotham Book" w:hAnsi="Gotham Book"/>
-          <w:spacing w:val="-4"/>
-          <w:sz w:val="19"/>
-          <w:szCs w:val="19"/>
-        </w:rPr>
-        <w:t xml:space="preserve"> </w:t>
-      </w:r>
-      <w:r>
-        <w:rPr>
-          <w:rFonts w:ascii="Gotham Book" w:hAnsi="Gotham Book"/>
-          <w:i/>
-          <w:sz w:val="19"/>
-          <w:szCs w:val="19"/>
-        </w:rPr>
-        <w:t xml:space="preserve">College of Engineering and Physical Sciences         </w:t>
-      </w:r>
-      <w:r>
-        <w:rPr>
-          <w:rFonts w:ascii="Gotham Book" w:hAnsi="Gotham Book"/>
-          <w:i/>
-          <w:sz w:val="19"/>
-          <w:szCs w:val="19"/>
-        </w:rPr>
-        <w:t xml:space="preserve">        </w:t>
-      </w:r>
-      <w:r>
-        <w:rPr>
-          <w:rFonts w:ascii="Gotham Book" w:hAnsi="Gotham Book"/>
-          <w:b/>
-          <w:spacing w:val="-1"/>
-          <w:sz w:val="19"/>
-          <w:szCs w:val="19"/>
-        </w:rPr>
-        <w:t>Aug. 2016</w:t>
-      </w:r>
-      <w:r>
-        <w:rPr>
-          <w:rFonts w:ascii="Gotham Book" w:hAnsi="Gotham Book"/>
-          <w:b/>
-          <w:spacing w:val="-1"/>
-          <w:sz w:val="19"/>
-          <w:szCs w:val="19"/>
-        </w:rPr>
-        <w:t xml:space="preserve"> – </w:t>
-      </w:r>
-      <w:bookmarkEnd w:id="2"/>
       <w:r>
         <w:rPr>
           <w:rFonts w:ascii="Gotham Book" w:hAnsi="Gotham Book"/>
@@ -774,7 +762,7 @@
           <w:szCs w:val="19"/>
         </w:rPr>
       </w:pPr>
-      <w:bookmarkStart w:id="4" w:name="_Hlk391388347"/>
+      <w:bookmarkStart w:id="5" w:name="_Hlk391388347"/>
       <w:r>
         <w:rPr>
           <w:rFonts w:ascii="Gotham Book" w:hAnsi="Gotham Book"/>
@@ -808,16 +796,7 @@
           <w:sz w:val="19"/>
           <w:szCs w:val="19"/>
         </w:rPr>
-        <w:t>8</w:t>
-      </w:r>
-      <w:r>
-        <w:rPr>
-          <w:rFonts w:ascii="Gotham Book" w:hAnsi="Gotham Book"/>
-          <w:b/>
-          <w:sz w:val="19"/>
-          <w:szCs w:val="19"/>
-        </w:rPr>
-        <w:t>1</w:t>
+        <w:t>79</w:t>
       </w:r>
       <w:r>
         <w:rPr>
@@ -952,7 +931,7 @@
           <w:sz w:val="19"/>
           <w:szCs w:val="19"/>
         </w:rPr>
-        <w:t>Physics Minor</w:t>
+        <w:t>Minor in Physics</w:t>
       </w:r>
       <w:r>
         <w:rPr>
@@ -963,9 +942,9 @@
         <w:t xml:space="preserve"> </w:t>
       </w:r>
     </w:p>
-    <w:bookmarkEnd w:id="0"/>
     <w:bookmarkEnd w:id="1"/>
-    <w:bookmarkEnd w:id="4"/>
+    <w:bookmarkEnd w:id="2"/>
+    <w:bookmarkEnd w:id="5"/>
     <w:p>
       <w:pPr>
         <w:pBdr>
@@ -1112,7 +1091,7 @@
           <w:sz w:val="19"/>
           <w:szCs w:val="19"/>
         </w:rPr>
-        <w:t xml:space="preserve">Solidworks </w:t>
+        <w:t>Solidworks</w:t>
       </w:r>
       <w:r>
         <w:rPr>
@@ -1128,7 +1107,7 @@
           <w:sz w:val="19"/>
           <w:szCs w:val="19"/>
         </w:rPr>
-        <w:t xml:space="preserve"> Python</w:t>
+        <w:t xml:space="preserve"> MATLAB</w:t>
       </w:r>
       <w:r>
         <w:rPr>
@@ -1152,14 +1131,6 @@
           <w:sz w:val="19"/>
           <w:szCs w:val="19"/>
         </w:rPr>
-        <w:t xml:space="preserve"> MATLAB</w:t>
-      </w:r>
-      <w:r>
-        <w:rPr>
-          <w:rFonts w:ascii="Gotham Book" w:hAnsi="Gotham Book"/>
-          <w:sz w:val="19"/>
-          <w:szCs w:val="19"/>
-        </w:rPr>
         <w:t xml:space="preserve"> </w:t>
       </w:r>
       <w:r>
@@ -1168,6 +1139,14 @@
           <w:sz w:val="19"/>
           <w:szCs w:val="19"/>
         </w:rPr>
+        <w:t xml:space="preserve">VSM </w:t>
+      </w:r>
+      <w:r>
+        <w:rPr>
+          <w:rFonts w:ascii="Gotham Book" w:hAnsi="Gotham Book"/>
+          <w:sz w:val="19"/>
+          <w:szCs w:val="19"/>
+        </w:rPr>
         <w:t>|</w:t>
       </w:r>
       <w:r>
@@ -1176,6 +1155,14 @@
           <w:sz w:val="19"/>
           <w:szCs w:val="19"/>
         </w:rPr>
+        <w:t xml:space="preserve"> GD&amp;T</w:t>
+      </w:r>
+      <w:r>
+        <w:rPr>
+          <w:rFonts w:ascii="Gotham Book" w:hAnsi="Gotham Book"/>
+          <w:sz w:val="19"/>
+          <w:szCs w:val="19"/>
+        </w:rPr>
         <w:t xml:space="preserve"> </w:t>
       </w:r>
       <w:r>
@@ -1184,14 +1171,6 @@
           <w:sz w:val="19"/>
           <w:szCs w:val="19"/>
         </w:rPr>
-        <w:t xml:space="preserve">VSM </w:t>
-      </w:r>
-      <w:r>
-        <w:rPr>
-          <w:rFonts w:ascii="Gotham Book" w:hAnsi="Gotham Book"/>
-          <w:sz w:val="19"/>
-          <w:szCs w:val="19"/>
-        </w:rPr>
         <w:t>|</w:t>
       </w:r>
       <w:r>
@@ -1200,14 +1179,6 @@
           <w:sz w:val="19"/>
           <w:szCs w:val="19"/>
         </w:rPr>
-        <w:t xml:space="preserve"> GD&amp;T</w:t>
-      </w:r>
-      <w:r>
-        <w:rPr>
-          <w:rFonts w:ascii="Gotham Book" w:hAnsi="Gotham Book"/>
-          <w:sz w:val="19"/>
-          <w:szCs w:val="19"/>
-        </w:rPr>
         <w:t xml:space="preserve"> </w:t>
       </w:r>
       <w:r>
@@ -1216,6 +1187,30 @@
           <w:sz w:val="19"/>
           <w:szCs w:val="19"/>
         </w:rPr>
+        <w:t xml:space="preserve">DMLS Printing | 5 Axis </w:t>
+      </w:r>
+      <w:r>
+        <w:rPr>
+          <w:rFonts w:ascii="Gotham Book" w:hAnsi="Gotham Book"/>
+          <w:sz w:val="19"/>
+          <w:szCs w:val="19"/>
+        </w:rPr>
+        <w:t>Machining</w:t>
+      </w:r>
+      <w:r>
+        <w:rPr>
+          <w:rFonts w:ascii="Gotham Book" w:hAnsi="Gotham Book"/>
+          <w:sz w:val="19"/>
+          <w:szCs w:val="19"/>
+        </w:rPr>
+        <w:t xml:space="preserve"> </w:t>
+      </w:r>
+      <w:r>
+        <w:rPr>
+          <w:rFonts w:ascii="Gotham Book" w:hAnsi="Gotham Book"/>
+          <w:sz w:val="19"/>
+          <w:szCs w:val="19"/>
+        </w:rPr>
         <w:t>|</w:t>
       </w:r>
       <w:r>
@@ -1224,14 +1219,6 @@
           <w:sz w:val="19"/>
           <w:szCs w:val="19"/>
         </w:rPr>
-        <w:t xml:space="preserve"> Machining</w:t>
-      </w:r>
-      <w:r>
-        <w:rPr>
-          <w:rFonts w:ascii="Gotham Book" w:hAnsi="Gotham Book"/>
-          <w:sz w:val="19"/>
-          <w:szCs w:val="19"/>
-        </w:rPr>
         <w:t xml:space="preserve"> </w:t>
       </w:r>
       <w:r>
@@ -1240,6 +1227,22 @@
           <w:sz w:val="19"/>
           <w:szCs w:val="19"/>
         </w:rPr>
+        <w:t xml:space="preserve">Pressure </w:t>
+      </w:r>
+      <w:r>
+        <w:rPr>
+          <w:rFonts w:ascii="Gotham Book" w:hAnsi="Gotham Book"/>
+          <w:sz w:val="19"/>
+          <w:szCs w:val="19"/>
+        </w:rPr>
+        <w:t xml:space="preserve">Testing </w:t>
+      </w:r>
+      <w:r>
+        <w:rPr>
+          <w:rFonts w:ascii="Gotham Book" w:hAnsi="Gotham Book"/>
+          <w:sz w:val="19"/>
+          <w:szCs w:val="19"/>
+        </w:rPr>
         <w:t>|</w:t>
       </w:r>
       <w:r>
@@ -1248,22 +1251,6 @@
           <w:sz w:val="19"/>
           <w:szCs w:val="19"/>
         </w:rPr>
-        <w:t xml:space="preserve"> Welding </w:t>
-      </w:r>
-      <w:r>
-        <w:rPr>
-          <w:rFonts w:ascii="Gotham Book" w:hAnsi="Gotham Book"/>
-          <w:sz w:val="19"/>
-          <w:szCs w:val="19"/>
-        </w:rPr>
-        <w:t>|</w:t>
-      </w:r>
-      <w:r>
-        <w:rPr>
-          <w:rFonts w:ascii="Gotham Book" w:hAnsi="Gotham Book"/>
-          <w:sz w:val="19"/>
-          <w:szCs w:val="19"/>
-        </w:rPr>
         <w:t xml:space="preserve"> </w:t>
       </w:r>
       <w:r>
@@ -1272,47 +1259,15 @@
           <w:sz w:val="19"/>
           <w:szCs w:val="19"/>
         </w:rPr>
-        <w:t xml:space="preserve">Autodesk Fusion 360 </w:t>
-      </w:r>
-      <w:r>
-        <w:rPr>
-          <w:rFonts w:ascii="Gotham Book" w:hAnsi="Gotham Book"/>
-          <w:sz w:val="19"/>
-          <w:szCs w:val="19"/>
-        </w:rPr>
-        <w:t>|</w:t>
-      </w:r>
-      <w:r>
-        <w:rPr>
-          <w:rFonts w:ascii="Gotham Book" w:hAnsi="Gotham Book"/>
-          <w:sz w:val="19"/>
-          <w:szCs w:val="19"/>
-        </w:rPr>
-        <w:t xml:space="preserve"> </w:t>
-      </w:r>
-      <w:r>
-        <w:rPr>
-          <w:rFonts w:ascii="Gotham Book" w:hAnsi="Gotham Book"/>
-          <w:sz w:val="19"/>
-          <w:szCs w:val="19"/>
-        </w:rPr>
-        <w:t xml:space="preserve">CNC Milling </w:t>
-      </w:r>
-      <w:r>
-        <w:rPr>
-          <w:rFonts w:ascii="Gotham Book" w:hAnsi="Gotham Book"/>
-          <w:sz w:val="19"/>
-          <w:szCs w:val="19"/>
-        </w:rPr>
-        <w:t>|</w:t>
-      </w:r>
-      <w:r>
-        <w:rPr>
-          <w:rFonts w:ascii="Gotham Book" w:hAnsi="Gotham Book"/>
-          <w:sz w:val="19"/>
-          <w:szCs w:val="19"/>
-        </w:rPr>
-        <w:t xml:space="preserve"> Water Jet</w:t>
+        <w:t xml:space="preserve">Tig and Laser </w:t>
+      </w:r>
+      <w:r>
+        <w:rPr>
+          <w:rFonts w:ascii="Gotham Book" w:hAnsi="Gotham Book"/>
+          <w:sz w:val="19"/>
+          <w:szCs w:val="19"/>
+        </w:rPr>
+        <w:t>Welding</w:t>
       </w:r>
     </w:p>
     <w:p>
@@ -1336,7 +1291,7 @@
         <w:jc w:val="both"/>
         <w:rPr>
           <w:rFonts w:ascii="Gotham Book" w:hAnsi="Gotham Book"/>
-          <w:sz w:val="10"/>
+          <w:sz w:val="8"/>
           <w:szCs w:val="10"/>
         </w:rPr>
       </w:pPr>
@@ -1344,9 +1299,21 @@
     <w:p>
       <w:pPr>
         <w:spacing w:line="276" w:lineRule="auto"/>
+        <w:ind w:left="2160" w:hanging="2160"/>
         <w:jc w:val="both"/>
         <w:rPr>
           <w:rFonts w:ascii="Gotham Book" w:hAnsi="Gotham Book"/>
+          <w:sz w:val="8"/>
+          <w:szCs w:val="10"/>
+        </w:rPr>
+      </w:pPr>
+    </w:p>
+    <w:p>
+      <w:pPr>
+        <w:spacing w:line="276" w:lineRule="auto"/>
+        <w:jc w:val="both"/>
+        <w:rPr>
+          <w:rFonts w:ascii="Gotham Book" w:hAnsi="Gotham Book"/>
           <w:b/>
           <w:sz w:val="19"/>
           <w:szCs w:val="19"/>
@@ -1371,8 +1338,8 @@
         </w:rPr>
         <w:t>xperience</w:t>
       </w:r>
-      <w:bookmarkStart w:id="5" w:name="_Hlk482822188"/>
-      <w:bookmarkStart w:id="6" w:name="_Hlk482822229"/>
+      <w:bookmarkStart w:id="6" w:name="_Hlk482822188"/>
+      <w:bookmarkStart w:id="7" w:name="_Hlk482822229"/>
       <w:r>
         <w:rPr>
           <w:rFonts w:ascii="Gotham Book" w:hAnsi="Gotham Book"/>
@@ -1398,7 +1365,7 @@
           <w:sz w:val="19"/>
           <w:szCs w:val="19"/>
         </w:rPr>
-        <w:t xml:space="preserve">TURBOCAM International                                                                      </w:t>
+        <w:t>Rocket Lab USA</w:t>
       </w:r>
       <w:r>
         <w:rPr>
@@ -1426,7 +1393,97 @@
           <w:szCs w:val="19"/>
         </w:rPr>
         <w:tab/>
-        <w:t xml:space="preserve">                  September 2018 – present</w:t>
+      </w:r>
+      <w:r>
+        <w:rPr>
+          <w:rFonts w:ascii="Gotham Book" w:hAnsi="Gotham Book"/>
+          <w:b/>
+          <w:sz w:val="19"/>
+          <w:szCs w:val="19"/>
+        </w:rPr>
+        <w:tab/>
+      </w:r>
+      <w:r>
+        <w:rPr>
+          <w:rFonts w:ascii="Gotham Book" w:hAnsi="Gotham Book"/>
+          <w:b/>
+          <w:sz w:val="19"/>
+          <w:szCs w:val="19"/>
+        </w:rPr>
+        <w:tab/>
+      </w:r>
+      <w:r>
+        <w:rPr>
+          <w:rFonts w:ascii="Gotham Book" w:hAnsi="Gotham Book"/>
+          <w:b/>
+          <w:sz w:val="19"/>
+          <w:szCs w:val="19"/>
+        </w:rPr>
+        <w:tab/>
+      </w:r>
+      <w:r>
+        <w:rPr>
+          <w:rFonts w:ascii="Gotham Book" w:hAnsi="Gotham Book"/>
+          <w:b/>
+          <w:sz w:val="19"/>
+          <w:szCs w:val="19"/>
+        </w:rPr>
+        <w:tab/>
+      </w:r>
+      <w:r>
+        <w:rPr>
+          <w:rFonts w:ascii="Gotham Book" w:hAnsi="Gotham Book"/>
+          <w:b/>
+          <w:sz w:val="19"/>
+          <w:szCs w:val="19"/>
+        </w:rPr>
+        <w:tab/>
+        <w:t xml:space="preserve">                  </w:t>
+      </w:r>
+      <w:r>
+        <w:rPr>
+          <w:rFonts w:ascii="Gotham Book" w:hAnsi="Gotham Book"/>
+          <w:b/>
+          <w:sz w:val="19"/>
+          <w:szCs w:val="19"/>
+        </w:rPr>
+        <w:t xml:space="preserve">    May</w:t>
+      </w:r>
+      <w:r>
+        <w:rPr>
+          <w:rFonts w:ascii="Gotham Book" w:hAnsi="Gotham Book"/>
+          <w:b/>
+          <w:sz w:val="19"/>
+          <w:szCs w:val="19"/>
+        </w:rPr>
+        <w:t xml:space="preserve"> 201</w:t>
+      </w:r>
+      <w:r>
+        <w:rPr>
+          <w:rFonts w:ascii="Gotham Book" w:hAnsi="Gotham Book"/>
+          <w:b/>
+          <w:sz w:val="19"/>
+          <w:szCs w:val="19"/>
+        </w:rPr>
+        <w:t>9</w:t>
+      </w:r>
+      <w:r>
+        <w:rPr>
+          <w:rFonts w:ascii="Gotham Book" w:hAnsi="Gotham Book"/>
+          <w:b/>
+          <w:sz w:val="19"/>
+          <w:szCs w:val="19"/>
+        </w:rPr>
+        <w:t xml:space="preserve"> – </w:t>
+      </w:r>
+      <w:r>
+        <w:rPr>
+          <w:rFonts w:ascii="Gotham Book" w:hAnsi="Gotham Book"/>
+          <w:b/>
+          <w:sz w:val="19"/>
+          <w:szCs w:val="19"/>
+        </w:rPr>
+        <w:t>August 2019</w:t>
       </w:r>
     </w:p>
     <w:p>
@@ -1448,7 +1505,7 @@
           <w:sz w:val="19"/>
           <w:szCs w:val="19"/>
         </w:rPr>
-        <w:t>Manufacturing Engineering Intern</w:t>
+        <w:t>Propulsion Manufacturing Engineering Intern</w:t>
       </w:r>
     </w:p>
     <w:p>
@@ -1472,7 +1529,7 @@
           <w:sz w:val="19"/>
           <w:szCs w:val="19"/>
         </w:rPr>
-        <w:t>Creating and optimizing 5-axis mill tool paths using batch with feeds, speeds, approaches and retracts</w:t>
+        <w:t>Created the factory's first in-depth value stream map to identify process bottlenecks</w:t>
       </w:r>
     </w:p>
     <w:p>
@@ -1496,7 +1553,7 @@
           <w:sz w:val="19"/>
           <w:szCs w:val="19"/>
         </w:rPr>
-        <w:t>Using a Zoller Smile to precisely obtain tool measurement readings after an operation</w:t>
+        <w:t>Designed and created a company-wide production tracking worksheet to plot production line rates and predict the corresponding effect that engineering projects would deliver, thus highlighting the biggest impactors</w:t>
       </w:r>
     </w:p>
     <w:p>
@@ -1520,172 +1577,7 @@
           <w:sz w:val="19"/>
           <w:szCs w:val="19"/>
         </w:rPr>
-        <w:t>Conducting an analysis on tool degradation with different tool coatings for Inconel 718 to determine if the extended tool life would o</w:t>
-      </w:r>
-      <w:bookmarkStart w:id="7" w:name="_GoBack"/>
-      <w:bookmarkEnd w:id="7"/>
-      <w:r>
-        <w:rPr>
-          <w:rFonts w:ascii="Gotham Book" w:hAnsi="Gotham Book"/>
-          <w:sz w:val="19"/>
-          <w:szCs w:val="19"/>
-        </w:rPr>
-        <w:t xml:space="preserve">utweigh the </w:t>
-      </w:r>
-      <w:r>
-        <w:rPr>
-          <w:rFonts w:ascii="Gotham Book" w:hAnsi="Gotham Book"/>
-          <w:sz w:val="19"/>
-          <w:szCs w:val="19"/>
-        </w:rPr>
-        <w:t>costs of tool coating implementation</w:t>
-      </w:r>
-      <w:r>
-        <w:rPr>
-          <w:rFonts w:ascii="Gotham Book" w:hAnsi="Gotham Book"/>
-          <w:sz w:val="19"/>
-          <w:szCs w:val="19"/>
-        </w:rPr>
-        <w:t xml:space="preserve"> </w:t>
-      </w:r>
-    </w:p>
-    <w:p>
-      <w:pPr>
-        <w:spacing w:line="276" w:lineRule="auto"/>
-        <w:ind w:left="720" w:firstLine="720"/>
-        <w:jc w:val="both"/>
-        <w:rPr>
-          <w:rFonts w:ascii="Gotham Book" w:hAnsi="Gotham Book"/>
-          <w:b/>
-          <w:sz w:val="9"/>
-          <w:szCs w:val="19"/>
-        </w:rPr>
-      </w:pPr>
-    </w:p>
-    <w:p>
-      <w:pPr>
-        <w:spacing w:line="276" w:lineRule="auto"/>
-        <w:ind w:left="720" w:firstLine="720"/>
-        <w:jc w:val="both"/>
-        <w:rPr>
-          <w:rFonts w:ascii="Gotham Book" w:hAnsi="Gotham Book"/>
-          <w:b/>
-          <w:sz w:val="19"/>
-          <w:szCs w:val="19"/>
-        </w:rPr>
-      </w:pPr>
-      <w:r>
-        <w:rPr>
-          <w:rFonts w:ascii="Gotham Book" w:hAnsi="Gotham Book"/>
-          <w:b/>
-          <w:sz w:val="19"/>
-          <w:szCs w:val="19"/>
-        </w:rPr>
-        <w:t>National Institute of Standards and Technology (NIST)</w:t>
-      </w:r>
-      <w:r>
-        <w:rPr>
-          <w:rFonts w:ascii="Gotham Book" w:hAnsi="Gotham Book"/>
-          <w:b/>
-          <w:sz w:val="19"/>
-          <w:szCs w:val="19"/>
-        </w:rPr>
-        <w:tab/>
-        <w:t xml:space="preserve">                                           </w:t>
-      </w:r>
-      <w:r>
-        <w:rPr>
-          <w:rFonts w:ascii="Gotham Book" w:hAnsi="Gotham Book"/>
-          <w:b/>
-          <w:sz w:val="19"/>
-          <w:szCs w:val="19"/>
-        </w:rPr>
-        <w:t xml:space="preserve"> </w:t>
-      </w:r>
-      <w:r>
-        <w:rPr>
-          <w:rFonts w:ascii="Gotham Book" w:hAnsi="Gotham Book"/>
-          <w:b/>
-          <w:sz w:val="19"/>
-          <w:szCs w:val="19"/>
-        </w:rPr>
-        <w:t xml:space="preserve"> </w:t>
-      </w:r>
-      <w:r>
-        <w:rPr>
-          <w:rFonts w:ascii="Gotham Book" w:hAnsi="Gotham Book"/>
-          <w:b/>
-          <w:sz w:val="19"/>
-          <w:szCs w:val="19"/>
-        </w:rPr>
-        <w:t xml:space="preserve">                            </w:t>
-      </w:r>
-      <w:r>
-        <w:rPr>
-          <w:rFonts w:ascii="Gotham Book" w:hAnsi="Gotham Book"/>
-          <w:b/>
-          <w:sz w:val="19"/>
-          <w:szCs w:val="19"/>
-        </w:rPr>
-        <w:t>May 201</w:t>
-      </w:r>
-      <w:r>
-        <w:rPr>
-          <w:rFonts w:ascii="Gotham Book" w:hAnsi="Gotham Book"/>
-          <w:b/>
-          <w:sz w:val="19"/>
-          <w:szCs w:val="19"/>
-        </w:rPr>
-        <w:t>8</w:t>
-      </w:r>
-      <w:r>
-        <w:rPr>
-          <w:rFonts w:ascii="Gotham Book" w:hAnsi="Gotham Book"/>
-          <w:b/>
-          <w:sz w:val="19"/>
-          <w:szCs w:val="19"/>
-        </w:rPr>
-        <w:t xml:space="preserve"> – August 201</w:t>
-      </w:r>
-      <w:r>
-        <w:rPr>
-          <w:rFonts w:ascii="Gotham Book" w:hAnsi="Gotham Book"/>
-          <w:b/>
-          <w:sz w:val="19"/>
-          <w:szCs w:val="19"/>
-        </w:rPr>
-        <w:t>8</w:t>
-      </w:r>
-    </w:p>
-    <w:p>
-      <w:pPr>
-        <w:spacing w:line="276" w:lineRule="auto"/>
-        <w:ind w:left="720" w:firstLine="720"/>
-        <w:jc w:val="both"/>
-        <w:rPr>
-          <w:rFonts w:ascii="Gotham Book" w:hAnsi="Gotham Book"/>
-          <w:i/>
-          <w:sz w:val="19"/>
-          <w:szCs w:val="19"/>
-        </w:rPr>
-      </w:pPr>
-      <w:r>
-        <w:rPr>
-          <w:rFonts w:ascii="Gotham Book" w:hAnsi="Gotham Book"/>
-          <w:i/>
-          <w:sz w:val="19"/>
-          <w:szCs w:val="19"/>
-        </w:rPr>
-        <w:t>Researcher</w:t>
-      </w:r>
-      <w:r>
-        <w:rPr>
-          <w:rFonts w:ascii="Gotham Book" w:hAnsi="Gotham Book"/>
-          <w:i/>
-          <w:sz w:val="19"/>
-          <w:szCs w:val="19"/>
-        </w:rPr>
-        <w:t>: Mechanical Performance</w:t>
+        <w:t xml:space="preserve">Designed, drafted, and manufactured 9 different tools and fixtures that to reduce set-up and 5-axis CNC machining time by a total of 30 machining hours and 34 set-up hours per engine flight set </w:t>
       </w:r>
     </w:p>
     <w:p>
@@ -1709,39 +1601,15 @@
           <w:sz w:val="19"/>
           <w:szCs w:val="19"/>
         </w:rPr>
-        <w:t>C</w:t>
-      </w:r>
-      <w:r>
-        <w:rPr>
-          <w:rFonts w:ascii="Gotham Book" w:hAnsi="Gotham Book"/>
-          <w:sz w:val="19"/>
-          <w:szCs w:val="19"/>
-        </w:rPr>
-        <w:t>onduct</w:t>
-      </w:r>
-      <w:r>
-        <w:rPr>
-          <w:rFonts w:ascii="Gotham Book" w:hAnsi="Gotham Book"/>
-          <w:sz w:val="19"/>
-          <w:szCs w:val="19"/>
-        </w:rPr>
-        <w:t>ed</w:t>
-      </w:r>
-      <w:r>
-        <w:rPr>
-          <w:rFonts w:ascii="Gotham Book" w:hAnsi="Gotham Book"/>
-          <w:sz w:val="19"/>
-          <w:szCs w:val="19"/>
-        </w:rPr>
-        <w:t xml:space="preserve"> a</w:t>
-      </w:r>
-      <w:r>
-        <w:rPr>
-          <w:rFonts w:ascii="Gotham Book" w:hAnsi="Gotham Book"/>
-          <w:sz w:val="19"/>
-          <w:szCs w:val="19"/>
-        </w:rPr>
-        <w:t xml:space="preserve"> study on Inconel 625 in both tension and compression and stress triaxiality on axisymmetric 1018 steel</w:t>
+        <w:t>Operated the DMLS 3D printers with setting-up, print up-keeping and taking down d</w:t>
+      </w:r>
+      <w:r>
+        <w:rPr>
+          <w:rFonts w:ascii="Gotham Book" w:hAnsi="Gotham Book"/>
+          <w:sz w:val="19"/>
+          <w:szCs w:val="19"/>
+        </w:rPr>
+        <w:t>uring surge times in production</w:t>
       </w:r>
     </w:p>
     <w:p>
@@ -1765,15 +1633,117 @@
           <w:sz w:val="19"/>
           <w:szCs w:val="19"/>
         </w:rPr>
-        <w:t xml:space="preserve">Performed </w:t>
-      </w:r>
-      <w:r>
-        <w:rPr>
-          <w:rFonts w:ascii="Gotham Book" w:hAnsi="Gotham Book"/>
-          <w:sz w:val="19"/>
-          <w:szCs w:val="19"/>
-        </w:rPr>
-        <w:t>low strain rate tests on an MTS</w:t>
+        <w:t>Designed, cut, and welded the frame for a turbo-pump flow test rig</w:t>
+      </w:r>
+    </w:p>
+    <w:p>
+      <w:pPr>
+        <w:spacing w:line="276" w:lineRule="auto"/>
+        <w:jc w:val="both"/>
+        <w:rPr>
+          <w:rFonts w:ascii="Gotham Book" w:hAnsi="Gotham Book"/>
+          <w:sz w:val="8"/>
+          <w:szCs w:val="19"/>
+        </w:rPr>
+      </w:pPr>
+    </w:p>
+    <w:p>
+      <w:pPr>
+        <w:spacing w:line="276" w:lineRule="auto"/>
+        <w:ind w:left="720" w:firstLine="720"/>
+        <w:jc w:val="both"/>
+        <w:rPr>
+          <w:rFonts w:ascii="Gotham Book" w:hAnsi="Gotham Book"/>
+          <w:b/>
+          <w:sz w:val="19"/>
+          <w:szCs w:val="19"/>
+        </w:rPr>
+      </w:pPr>
+      <w:r>
+        <w:rPr>
+          <w:rFonts w:ascii="Gotham Book" w:hAnsi="Gotham Book"/>
+          <w:b/>
+          <w:sz w:val="19"/>
+          <w:szCs w:val="19"/>
+        </w:rPr>
+        <w:t xml:space="preserve">TURBOCAM International                                                                      </w:t>
+      </w:r>
+      <w:r>
+        <w:rPr>
+          <w:rFonts w:ascii="Gotham Book" w:hAnsi="Gotham Book"/>
+          <w:b/>
+          <w:sz w:val="19"/>
+          <w:szCs w:val="19"/>
+        </w:rPr>
+        <w:tab/>
+      </w:r>
+      <w:r>
+        <w:rPr>
+          <w:rFonts w:ascii="Gotham Book" w:hAnsi="Gotham Book"/>
+          <w:b/>
+          <w:sz w:val="19"/>
+          <w:szCs w:val="19"/>
+        </w:rPr>
+        <w:tab/>
+      </w:r>
+      <w:r>
+        <w:rPr>
+          <w:rFonts w:ascii="Gotham Book" w:hAnsi="Gotham Book"/>
+          <w:b/>
+          <w:sz w:val="19"/>
+          <w:szCs w:val="19"/>
+        </w:rPr>
+        <w:tab/>
+        <w:t xml:space="preserve">              </w:t>
+      </w:r>
+      <w:r>
+        <w:rPr>
+          <w:rFonts w:ascii="Gotham Book" w:hAnsi="Gotham Book"/>
+          <w:b/>
+          <w:sz w:val="19"/>
+          <w:szCs w:val="19"/>
+        </w:rPr>
+        <w:t xml:space="preserve"> </w:t>
+      </w:r>
+      <w:r>
+        <w:rPr>
+          <w:rFonts w:ascii="Gotham Book" w:hAnsi="Gotham Book"/>
+          <w:b/>
+          <w:sz w:val="19"/>
+          <w:szCs w:val="19"/>
+        </w:rPr>
+        <w:t xml:space="preserve">September 2018 – </w:t>
+      </w:r>
+      <w:r>
+        <w:rPr>
+          <w:rFonts w:ascii="Gotham Book" w:hAnsi="Gotham Book"/>
+          <w:b/>
+          <w:sz w:val="19"/>
+          <w:szCs w:val="19"/>
+        </w:rPr>
+        <w:t>May 2019</w:t>
+      </w:r>
+    </w:p>
+    <w:p>
+      <w:pPr>
+        <w:spacing w:line="276" w:lineRule="auto"/>
+        <w:ind w:left="720" w:firstLine="720"/>
+        <w:jc w:val="both"/>
+        <w:rPr>
+          <w:rFonts w:ascii="Gotham Book" w:hAnsi="Gotham Book"/>
+          <w:i/>
+          <w:sz w:val="19"/>
+          <w:szCs w:val="19"/>
+        </w:rPr>
+      </w:pPr>
+      <w:r>
+        <w:rPr>
+          <w:rFonts w:ascii="Gotham Book" w:hAnsi="Gotham Book"/>
+          <w:i/>
+          <w:sz w:val="19"/>
+          <w:szCs w:val="19"/>
+        </w:rPr>
+        <w:t>Manufacturing Engineering Intern</w:t>
       </w:r>
     </w:p>
     <w:p>
@@ -1797,39 +1767,39 @@
           <w:sz w:val="19"/>
           <w:szCs w:val="19"/>
         </w:rPr>
-        <w:t xml:space="preserve">Designed and performed all experiments on </w:t>
-      </w:r>
-      <w:r>
-        <w:rPr>
-          <w:rFonts w:ascii="Gotham Book" w:hAnsi="Gotham Book"/>
-          <w:sz w:val="19"/>
-          <w:szCs w:val="19"/>
-        </w:rPr>
-        <w:t>a pulse-heated Split H</w:t>
-      </w:r>
-      <w:r>
-        <w:rPr>
-          <w:rFonts w:ascii="Gotham Book" w:hAnsi="Gotham Book"/>
-          <w:sz w:val="19"/>
-          <w:szCs w:val="19"/>
-        </w:rPr>
-        <w:t xml:space="preserve">opkinson </w:t>
-      </w:r>
-      <w:r>
-        <w:rPr>
-          <w:rFonts w:ascii="Gotham Book" w:hAnsi="Gotham Book"/>
-          <w:sz w:val="19"/>
-          <w:szCs w:val="19"/>
-        </w:rPr>
-        <w:t>(Kolsky) Bar</w:t>
-      </w:r>
-      <w:r>
-        <w:rPr>
-          <w:rFonts w:ascii="Gotham Book" w:hAnsi="Gotham Book"/>
-          <w:sz w:val="19"/>
-          <w:szCs w:val="19"/>
-        </w:rPr>
-        <w:t xml:space="preserve"> for high strain rates</w:t>
+        <w:t>Creat</w:t>
+      </w:r>
+      <w:r>
+        <w:rPr>
+          <w:rFonts w:ascii="Gotham Book" w:hAnsi="Gotham Book"/>
+          <w:sz w:val="19"/>
+          <w:szCs w:val="19"/>
+        </w:rPr>
+        <w:t>ed</w:t>
+      </w:r>
+      <w:r>
+        <w:rPr>
+          <w:rFonts w:ascii="Gotham Book" w:hAnsi="Gotham Book"/>
+          <w:sz w:val="19"/>
+          <w:szCs w:val="19"/>
+        </w:rPr>
+        <w:t xml:space="preserve"> and optimiz</w:t>
+      </w:r>
+      <w:r>
+        <w:rPr>
+          <w:rFonts w:ascii="Gotham Book" w:hAnsi="Gotham Book"/>
+          <w:sz w:val="19"/>
+          <w:szCs w:val="19"/>
+        </w:rPr>
+        <w:t>ed</w:t>
+      </w:r>
+      <w:r>
+        <w:rPr>
+          <w:rFonts w:ascii="Gotham Book" w:hAnsi="Gotham Book"/>
+          <w:sz w:val="19"/>
+          <w:szCs w:val="19"/>
+        </w:rPr>
+        <w:t xml:space="preserve"> 5-axis mill tool paths using batch with feeds, speeds, approaches and retracts</w:t>
       </w:r>
     </w:p>
     <w:p>
@@ -1853,154 +1823,23 @@
           <w:sz w:val="19"/>
           <w:szCs w:val="19"/>
         </w:rPr>
-        <w:t xml:space="preserve">Compiled all recorded data on experiments and used Python to perform calculations to output useful information </w:t>
-      </w:r>
-    </w:p>
-    <w:p>
-      <w:pPr>
-        <w:pStyle w:val="ListParagraph"/>
-        <w:spacing w:line="276" w:lineRule="auto"/>
-        <w:ind w:left="1800"/>
-        <w:jc w:val="both"/>
-        <w:rPr>
-          <w:rFonts w:ascii="Gotham Book" w:hAnsi="Gotham Book"/>
-          <w:sz w:val="9"/>
-          <w:szCs w:val="19"/>
-        </w:rPr>
-      </w:pPr>
-    </w:p>
-    <w:p>
-      <w:pPr>
-        <w:spacing w:line="276" w:lineRule="auto"/>
-        <w:jc w:val="both"/>
-        <w:rPr>
-          <w:rFonts w:ascii="Gotham Book" w:hAnsi="Gotham Book"/>
-          <w:b/>
-          <w:sz w:val="19"/>
-          <w:szCs w:val="19"/>
-        </w:rPr>
-      </w:pPr>
-      <w:r>
-        <w:rPr>
-          <w:rFonts w:ascii="Gotham Book" w:hAnsi="Gotham Book"/>
-          <w:b/>
-          <w:sz w:val="19"/>
-          <w:szCs w:val="19"/>
-        </w:rPr>
-        <w:tab/>
-      </w:r>
-      <w:r>
-        <w:rPr>
-          <w:rFonts w:ascii="Gotham Book" w:hAnsi="Gotham Book"/>
-          <w:b/>
-          <w:sz w:val="19"/>
-          <w:szCs w:val="19"/>
-        </w:rPr>
-        <w:tab/>
-      </w:r>
-      <w:r>
-        <w:rPr>
-          <w:rFonts w:ascii="Gotham Book" w:hAnsi="Gotham Book"/>
-          <w:b/>
-          <w:sz w:val="19"/>
-          <w:szCs w:val="19"/>
-        </w:rPr>
-        <w:t xml:space="preserve">UNH Mechanical Engineering </w:t>
-      </w:r>
-      <w:r>
-        <w:rPr>
-          <w:rFonts w:ascii="Gotham Book" w:hAnsi="Gotham Book"/>
-          <w:b/>
-          <w:sz w:val="19"/>
-          <w:szCs w:val="19"/>
-        </w:rPr>
-        <w:tab/>
-      </w:r>
-      <w:r>
-        <w:rPr>
-          <w:rFonts w:ascii="Gotham Book" w:hAnsi="Gotham Book"/>
-          <w:b/>
-          <w:sz w:val="19"/>
-          <w:szCs w:val="19"/>
-        </w:rPr>
-        <w:tab/>
-      </w:r>
-      <w:r>
-        <w:rPr>
-          <w:rFonts w:ascii="Gotham Book" w:hAnsi="Gotham Book"/>
-          <w:b/>
-          <w:sz w:val="19"/>
-          <w:szCs w:val="19"/>
-        </w:rPr>
-        <w:tab/>
-      </w:r>
-      <w:r>
-        <w:rPr>
-          <w:rFonts w:ascii="Gotham Book" w:hAnsi="Gotham Book"/>
-          <w:b/>
-          <w:sz w:val="19"/>
-          <w:szCs w:val="19"/>
-        </w:rPr>
-        <w:tab/>
-      </w:r>
-      <w:r>
-        <w:rPr>
-          <w:rFonts w:ascii="Gotham Book" w:hAnsi="Gotham Book"/>
-          <w:b/>
-          <w:sz w:val="19"/>
-          <w:szCs w:val="19"/>
-        </w:rPr>
-        <w:tab/>
-        <w:t xml:space="preserve">          </w:t>
-      </w:r>
-      <w:r>
-        <w:rPr>
-          <w:rFonts w:ascii="Gotham Book" w:hAnsi="Gotham Book"/>
-          <w:b/>
-          <w:sz w:val="19"/>
-          <w:szCs w:val="19"/>
-        </w:rPr>
-        <w:t xml:space="preserve">                            </w:t>
-      </w:r>
-      <w:r>
-        <w:rPr>
-          <w:rFonts w:ascii="Gotham Book" w:hAnsi="Gotham Book"/>
-          <w:b/>
-          <w:sz w:val="19"/>
-          <w:szCs w:val="19"/>
-        </w:rPr>
-        <w:t xml:space="preserve">January 2018 – </w:t>
-      </w:r>
-      <w:r>
-        <w:rPr>
-          <w:rFonts w:ascii="Gotham Book" w:hAnsi="Gotham Book"/>
-          <w:b/>
-          <w:sz w:val="19"/>
-          <w:szCs w:val="19"/>
-        </w:rPr>
-        <w:t>May 2018</w:t>
-      </w:r>
-    </w:p>
-    <w:p>
-      <w:pPr>
-        <w:spacing w:line="276" w:lineRule="auto"/>
-        <w:ind w:left="720" w:firstLine="720"/>
-        <w:jc w:val="both"/>
-        <w:rPr>
-          <w:rFonts w:ascii="Gotham Book" w:hAnsi="Gotham Book"/>
-          <w:i/>
-          <w:sz w:val="19"/>
-          <w:szCs w:val="19"/>
-        </w:rPr>
-      </w:pPr>
-      <w:r>
-        <w:rPr>
-          <w:rFonts w:ascii="Gotham Book" w:hAnsi="Gotham Book"/>
-          <w:i/>
-          <w:sz w:val="19"/>
-          <w:szCs w:val="19"/>
-        </w:rPr>
-        <w:t xml:space="preserve">Undergraduate Researcher </w:t>
+        <w:t>Us</w:t>
+      </w:r>
+      <w:r>
+        <w:rPr>
+          <w:rFonts w:ascii="Gotham Book" w:hAnsi="Gotham Book"/>
+          <w:sz w:val="19"/>
+          <w:szCs w:val="19"/>
+        </w:rPr>
+        <w:t>ed</w:t>
+      </w:r>
+      <w:r>
+        <w:rPr>
+          <w:rFonts w:ascii="Gotham Book" w:hAnsi="Gotham Book"/>
+          <w:sz w:val="19"/>
+          <w:szCs w:val="19"/>
+        </w:rPr>
+        <w:t xml:space="preserve"> a Zoller Smile to precisely obtain tool measurement readings after an operation</w:t>
       </w:r>
     </w:p>
     <w:p>
@@ -2014,160 +1853,196 @@
         <w:jc w:val="both"/>
         <w:rPr>
           <w:rFonts w:ascii="Gotham Book" w:hAnsi="Gotham Book"/>
-          <w:b/>
-          <w:sz w:val="19"/>
-          <w:szCs w:val="19"/>
-        </w:rPr>
-      </w:pPr>
-      <w:r>
-        <w:rPr>
-          <w:rFonts w:ascii="Gotham Book" w:hAnsi="Gotham Book" w:cs="Segoe UI"/>
-          <w:color w:val="212121"/>
-          <w:sz w:val="19"/>
-          <w:szCs w:val="19"/>
-          <w:shd w:val="clear" w:color="auto" w:fill="FFFFFF"/>
-        </w:rPr>
-        <w:t>Design</w:t>
-      </w:r>
-      <w:r>
-        <w:rPr>
-          <w:rFonts w:ascii="Gotham Book" w:hAnsi="Gotham Book" w:cs="Segoe UI"/>
-          <w:color w:val="212121"/>
-          <w:sz w:val="19"/>
-          <w:szCs w:val="19"/>
-          <w:shd w:val="clear" w:color="auto" w:fill="FFFFFF"/>
+          <w:sz w:val="19"/>
+          <w:szCs w:val="19"/>
+        </w:rPr>
+      </w:pPr>
+      <w:r>
+        <w:rPr>
+          <w:rFonts w:ascii="Gotham Book" w:hAnsi="Gotham Book"/>
+          <w:sz w:val="19"/>
+          <w:szCs w:val="19"/>
+        </w:rPr>
+        <w:t>Conduct</w:t>
+      </w:r>
+      <w:r>
+        <w:rPr>
+          <w:rFonts w:ascii="Gotham Book" w:hAnsi="Gotham Book"/>
+          <w:sz w:val="19"/>
+          <w:szCs w:val="19"/>
         </w:rPr>
         <w:t>ed</w:t>
       </w:r>
       <w:r>
         <w:rPr>
-          <w:rFonts w:ascii="Gotham Book" w:hAnsi="Gotham Book" w:cs="Segoe UI"/>
-          <w:color w:val="212121"/>
-          <w:sz w:val="19"/>
-          <w:szCs w:val="19"/>
-          <w:shd w:val="clear" w:color="auto" w:fill="FFFFFF"/>
-        </w:rPr>
-        <w:t xml:space="preserve"> and model</w:t>
-      </w:r>
-      <w:r>
-        <w:rPr>
-          <w:rFonts w:ascii="Gotham Book" w:hAnsi="Gotham Book" w:cs="Segoe UI"/>
-          <w:color w:val="212121"/>
-          <w:sz w:val="19"/>
-          <w:szCs w:val="19"/>
-          <w:shd w:val="clear" w:color="auto" w:fill="FFFFFF"/>
-        </w:rPr>
-        <w:t>ed</w:t>
-      </w:r>
-      <w:r>
-        <w:rPr>
-          <w:rFonts w:ascii="Gotham Book" w:hAnsi="Gotham Book" w:cs="Segoe UI"/>
-          <w:color w:val="212121"/>
-          <w:sz w:val="19"/>
-          <w:szCs w:val="19"/>
-          <w:shd w:val="clear" w:color="auto" w:fill="FFFFFF"/>
+          <w:rFonts w:ascii="Gotham Book" w:hAnsi="Gotham Book"/>
+          <w:sz w:val="19"/>
+          <w:szCs w:val="19"/>
+        </w:rPr>
+        <w:t xml:space="preserve"> an analysis on tool degradation with different tool coatings for Inconel 718 to determine if the extended tool life would outweigh the </w:t>
+      </w:r>
+      <w:r>
+        <w:rPr>
+          <w:rFonts w:ascii="Gotham Book" w:hAnsi="Gotham Book"/>
+          <w:sz w:val="19"/>
+          <w:szCs w:val="19"/>
+        </w:rPr>
+        <w:t>costs of tool coating implementation</w:t>
+      </w:r>
+      <w:r>
+        <w:rPr>
+          <w:rFonts w:ascii="Gotham Book" w:hAnsi="Gotham Book"/>
+          <w:sz w:val="19"/>
+          <w:szCs w:val="19"/>
         </w:rPr>
         <w:t xml:space="preserve"> </w:t>
       </w:r>
       <w:r>
         <w:rPr>
-          <w:rFonts w:ascii="Gotham Book" w:hAnsi="Gotham Book" w:cs="Segoe UI"/>
-          <w:color w:val="212121"/>
-          <w:sz w:val="19"/>
-          <w:szCs w:val="19"/>
-          <w:shd w:val="clear" w:color="auto" w:fill="FFFFFF"/>
-        </w:rPr>
-        <w:t xml:space="preserve">axisymmetric </w:t>
-      </w:r>
-      <w:r>
-        <w:rPr>
-          <w:rFonts w:ascii="Gotham Book" w:hAnsi="Gotham Book" w:cs="Segoe UI"/>
-          <w:color w:val="212121"/>
-          <w:sz w:val="19"/>
-          <w:szCs w:val="19"/>
-          <w:shd w:val="clear" w:color="auto" w:fill="FFFFFF"/>
-        </w:rPr>
-        <w:t xml:space="preserve">1018 </w:t>
-      </w:r>
-      <w:r>
-        <w:rPr>
-          <w:rFonts w:ascii="Gotham Book" w:hAnsi="Gotham Book" w:cs="Segoe UI"/>
-          <w:color w:val="212121"/>
-          <w:sz w:val="19"/>
-          <w:szCs w:val="19"/>
-          <w:shd w:val="clear" w:color="auto" w:fill="FFFFFF"/>
-        </w:rPr>
-        <w:t xml:space="preserve">steel specimens </w:t>
-      </w:r>
-      <w:r>
-        <w:rPr>
-          <w:rFonts w:ascii="Gotham Book" w:hAnsi="Gotham Book" w:cs="Segoe UI"/>
-          <w:color w:val="212121"/>
-          <w:sz w:val="19"/>
-          <w:szCs w:val="19"/>
-          <w:shd w:val="clear" w:color="auto" w:fill="FFFFFF"/>
-        </w:rPr>
-        <w:t xml:space="preserve">using Solidworks and Abaqus </w:t>
-      </w:r>
-      <w:r>
-        <w:rPr>
-          <w:rFonts w:ascii="Gotham Book" w:hAnsi="Gotham Book" w:cs="Segoe UI"/>
-          <w:color w:val="212121"/>
-          <w:sz w:val="19"/>
-          <w:szCs w:val="19"/>
-          <w:shd w:val="clear" w:color="auto" w:fill="FFFFFF"/>
-        </w:rPr>
-        <w:t>to s</w:t>
-      </w:r>
-      <w:r>
-        <w:rPr>
-          <w:rFonts w:ascii="Gotham Book" w:hAnsi="Gotham Book" w:cs="Segoe UI"/>
-          <w:color w:val="212121"/>
-          <w:sz w:val="19"/>
-          <w:szCs w:val="19"/>
-          <w:shd w:val="clear" w:color="auto" w:fill="FFFFFF"/>
-        </w:rPr>
-        <w:t xml:space="preserve">tudy </w:t>
-      </w:r>
-      <w:r>
-        <w:rPr>
-          <w:rFonts w:ascii="Gotham Book" w:hAnsi="Gotham Book" w:cs="Segoe UI"/>
-          <w:color w:val="212121"/>
-          <w:sz w:val="19"/>
-          <w:szCs w:val="19"/>
-          <w:shd w:val="clear" w:color="auto" w:fill="FFFFFF"/>
-        </w:rPr>
-        <w:t>s</w:t>
-      </w:r>
-      <w:r>
-        <w:rPr>
-          <w:rFonts w:ascii="Gotham Book" w:hAnsi="Gotham Book" w:cs="Segoe UI"/>
-          <w:color w:val="212121"/>
-          <w:sz w:val="19"/>
-          <w:szCs w:val="19"/>
-          <w:shd w:val="clear" w:color="auto" w:fill="FFFFFF"/>
-        </w:rPr>
-        <w:t xml:space="preserve">tress </w:t>
-      </w:r>
-      <w:r>
-        <w:rPr>
-          <w:rFonts w:ascii="Gotham Book" w:hAnsi="Gotham Book" w:cs="Segoe UI"/>
-          <w:color w:val="212121"/>
-          <w:sz w:val="19"/>
-          <w:szCs w:val="19"/>
-          <w:shd w:val="clear" w:color="auto" w:fill="FFFFFF"/>
-        </w:rPr>
-        <w:t>t</w:t>
-      </w:r>
-      <w:r>
-        <w:rPr>
-          <w:rFonts w:ascii="Gotham Book" w:hAnsi="Gotham Book" w:cs="Segoe UI"/>
-          <w:color w:val="212121"/>
-          <w:sz w:val="19"/>
-          <w:szCs w:val="19"/>
-          <w:shd w:val="clear" w:color="auto" w:fill="FFFFFF"/>
-        </w:rPr>
-        <w:t>riaxiality</w:t>
+          <w:rFonts w:ascii="Gotham Book" w:hAnsi="Gotham Book"/>
+          <w:sz w:val="19"/>
+          <w:szCs w:val="19"/>
+        </w:rPr>
+        <w:t xml:space="preserve">to the factory floor </w:t>
+      </w:r>
+    </w:p>
+    <w:p>
+      <w:pPr>
+        <w:spacing w:line="276" w:lineRule="auto"/>
+        <w:ind w:left="720" w:firstLine="720"/>
+        <w:jc w:val="both"/>
+        <w:rPr>
+          <w:rFonts w:ascii="Gotham Book" w:hAnsi="Gotham Book"/>
+          <w:b/>
+          <w:sz w:val="8"/>
+          <w:szCs w:val="19"/>
+        </w:rPr>
+      </w:pPr>
+    </w:p>
+    <w:p>
+      <w:pPr>
+        <w:spacing w:line="276" w:lineRule="auto"/>
+        <w:ind w:left="720" w:firstLine="720"/>
+        <w:jc w:val="both"/>
+        <w:rPr>
+          <w:rFonts w:ascii="Gotham Book" w:hAnsi="Gotham Book"/>
+          <w:b/>
+          <w:sz w:val="19"/>
+          <w:szCs w:val="19"/>
+        </w:rPr>
+      </w:pPr>
+      <w:r>
+        <w:rPr>
+          <w:rFonts w:ascii="Gotham Book" w:hAnsi="Gotham Book"/>
+          <w:b/>
+          <w:sz w:val="19"/>
+          <w:szCs w:val="19"/>
+        </w:rPr>
+        <w:t>National Institute of Standards and Technology (NIST)</w:t>
+      </w:r>
+      <w:r>
+        <w:rPr>
+          <w:rFonts w:ascii="Gotham Book" w:hAnsi="Gotham Book"/>
+          <w:b/>
+          <w:sz w:val="19"/>
+          <w:szCs w:val="19"/>
+        </w:rPr>
+        <w:tab/>
+        <w:t xml:space="preserve">                                           </w:t>
+      </w:r>
+      <w:r>
+        <w:rPr>
+          <w:rFonts w:ascii="Gotham Book" w:hAnsi="Gotham Book"/>
+          <w:b/>
+          <w:sz w:val="19"/>
+          <w:szCs w:val="19"/>
+        </w:rPr>
+        <w:t xml:space="preserve"> </w:t>
+      </w:r>
+      <w:r>
+        <w:rPr>
+          <w:rFonts w:ascii="Gotham Book" w:hAnsi="Gotham Book"/>
+          <w:b/>
+          <w:sz w:val="19"/>
+          <w:szCs w:val="19"/>
+        </w:rPr>
+        <w:t xml:space="preserve"> </w:t>
+      </w:r>
+      <w:r>
+        <w:rPr>
+          <w:rFonts w:ascii="Gotham Book" w:hAnsi="Gotham Book"/>
+          <w:b/>
+          <w:sz w:val="19"/>
+          <w:szCs w:val="19"/>
+        </w:rPr>
+        <w:t xml:space="preserve">                            </w:t>
+      </w:r>
+      <w:r>
+        <w:rPr>
+          <w:rFonts w:ascii="Gotham Book" w:hAnsi="Gotham Book"/>
+          <w:b/>
+          <w:sz w:val="19"/>
+          <w:szCs w:val="19"/>
+        </w:rPr>
+        <w:t>May 201</w:t>
+      </w:r>
+      <w:r>
+        <w:rPr>
+          <w:rFonts w:ascii="Gotham Book" w:hAnsi="Gotham Book"/>
+          <w:b/>
+          <w:sz w:val="19"/>
+          <w:szCs w:val="19"/>
+        </w:rPr>
+        <w:t>8</w:t>
+      </w:r>
+      <w:r>
+        <w:rPr>
+          <w:rFonts w:ascii="Gotham Book" w:hAnsi="Gotham Book"/>
+          <w:b/>
+          <w:sz w:val="19"/>
+          <w:szCs w:val="19"/>
+        </w:rPr>
+        <w:t xml:space="preserve"> – August 201</w:t>
+      </w:r>
+      <w:r>
+        <w:rPr>
+          <w:rFonts w:ascii="Gotham Book" w:hAnsi="Gotham Book"/>
+          <w:b/>
+          <w:sz w:val="19"/>
+          <w:szCs w:val="19"/>
+        </w:rPr>
+        <w:t>8</w:t>
+      </w:r>
+    </w:p>
+    <w:p>
+      <w:pPr>
+        <w:spacing w:line="276" w:lineRule="auto"/>
+        <w:ind w:left="720" w:firstLine="720"/>
+        <w:jc w:val="both"/>
+        <w:rPr>
+          <w:rFonts w:ascii="Gotham Book" w:hAnsi="Gotham Book"/>
+          <w:i/>
+          <w:sz w:val="19"/>
+          <w:szCs w:val="19"/>
+        </w:rPr>
+      </w:pPr>
+      <w:r>
+        <w:rPr>
+          <w:rFonts w:ascii="Gotham Book" w:hAnsi="Gotham Book"/>
+          <w:i/>
+          <w:sz w:val="19"/>
+          <w:szCs w:val="19"/>
+        </w:rPr>
+        <w:t>Researcher</w:t>
+      </w:r>
+      <w:r>
+        <w:rPr>
+          <w:rFonts w:ascii="Gotham Book" w:hAnsi="Gotham Book"/>
+          <w:i/>
+          <w:sz w:val="19"/>
+          <w:szCs w:val="19"/>
+        </w:rPr>
+        <w:t>: Mechanical Performance</w:t>
       </w:r>
     </w:p>
     <w:p>
@@ -2191,87 +2066,39 @@
           <w:sz w:val="19"/>
           <w:szCs w:val="19"/>
         </w:rPr>
-        <w:t>M</w:t>
-      </w:r>
-      <w:r>
-        <w:rPr>
-          <w:rFonts w:ascii="Gotham Book" w:hAnsi="Gotham Book"/>
-          <w:sz w:val="19"/>
-          <w:szCs w:val="19"/>
-        </w:rPr>
-        <w:t>anufacture</w:t>
-      </w:r>
-      <w:r>
-        <w:rPr>
-          <w:rFonts w:ascii="Gotham Book" w:hAnsi="Gotham Book"/>
-          <w:sz w:val="19"/>
-          <w:szCs w:val="19"/>
-        </w:rPr>
-        <w:t>d</w:t>
-      </w:r>
-      <w:r>
-        <w:rPr>
-          <w:rFonts w:ascii="Gotham Book" w:hAnsi="Gotham Book"/>
-          <w:sz w:val="19"/>
-          <w:szCs w:val="19"/>
-        </w:rPr>
-        <w:t xml:space="preserve"> </w:t>
-      </w:r>
-      <w:r>
-        <w:rPr>
-          <w:rFonts w:ascii="Gotham Book" w:hAnsi="Gotham Book"/>
-          <w:sz w:val="19"/>
-          <w:szCs w:val="19"/>
-        </w:rPr>
-        <w:t>30 Inconel 625 s</w:t>
-      </w:r>
-      <w:r>
-        <w:rPr>
-          <w:rFonts w:ascii="Gotham Book" w:hAnsi="Gotham Book"/>
-          <w:sz w:val="19"/>
-          <w:szCs w:val="19"/>
-        </w:rPr>
-        <w:t xml:space="preserve">pecimens </w:t>
-      </w:r>
-      <w:r>
-        <w:rPr>
-          <w:rFonts w:ascii="Gotham Book" w:hAnsi="Gotham Book"/>
-          <w:sz w:val="19"/>
-          <w:szCs w:val="19"/>
-        </w:rPr>
-        <w:t>in various rolling direction</w:t>
-      </w:r>
-      <w:r>
-        <w:rPr>
-          <w:rFonts w:ascii="Gotham Book" w:hAnsi="Gotham Book"/>
-          <w:sz w:val="19"/>
-          <w:szCs w:val="19"/>
-        </w:rPr>
-        <w:t>s to stu</w:t>
-      </w:r>
-      <w:r>
-        <w:rPr>
-          <w:rFonts w:ascii="Gotham Book" w:hAnsi="Gotham Book"/>
-          <w:sz w:val="19"/>
-          <w:szCs w:val="19"/>
-        </w:rPr>
-        <w:t xml:space="preserve">dy the </w:t>
-      </w:r>
-      <w:r>
-        <w:rPr>
-          <w:rFonts w:ascii="Gotham Book" w:hAnsi="Gotham Book"/>
-          <w:sz w:val="19"/>
-          <w:szCs w:val="19"/>
-        </w:rPr>
-        <w:t xml:space="preserve">effects of </w:t>
-      </w:r>
-      <w:r>
-        <w:rPr>
-          <w:rFonts w:ascii="Gotham Book" w:hAnsi="Gotham Book"/>
-          <w:sz w:val="19"/>
-          <w:szCs w:val="19"/>
-        </w:rPr>
-        <w:t>heating rates</w:t>
+        <w:t>C</w:t>
+      </w:r>
+      <w:r>
+        <w:rPr>
+          <w:rFonts w:ascii="Gotham Book" w:hAnsi="Gotham Book"/>
+          <w:sz w:val="19"/>
+          <w:szCs w:val="19"/>
+        </w:rPr>
+        <w:t>onduct</w:t>
+      </w:r>
+      <w:r>
+        <w:rPr>
+          <w:rFonts w:ascii="Gotham Book" w:hAnsi="Gotham Book"/>
+          <w:sz w:val="19"/>
+          <w:szCs w:val="19"/>
+        </w:rPr>
+        <w:t>ed</w:t>
+      </w:r>
+      <w:r>
+        <w:rPr>
+          <w:rFonts w:ascii="Gotham Book" w:hAnsi="Gotham Book"/>
+          <w:sz w:val="19"/>
+          <w:szCs w:val="19"/>
+        </w:rPr>
+        <w:t xml:space="preserve"> a</w:t>
+      </w:r>
+      <w:r>
+        <w:rPr>
+          <w:rFonts w:ascii="Gotham Book" w:hAnsi="Gotham Book"/>
+          <w:sz w:val="19"/>
+          <w:szCs w:val="19"/>
+        </w:rPr>
+        <w:t xml:space="preserve"> study on Inconel 625 in both tension and compression and stress triaxiality on axisymmetric 1018 steel</w:t>
       </w:r>
     </w:p>
     <w:p>
@@ -2295,135 +2122,23 @@
           <w:sz w:val="19"/>
           <w:szCs w:val="19"/>
         </w:rPr>
-        <w:t>Ensured that the timeline of work would end so testing could occur at NIST during the summer of 2018</w:t>
-      </w:r>
-    </w:p>
-    <w:p>
-      <w:pPr>
-        <w:pStyle w:val="ListParagraph"/>
-        <w:spacing w:line="276" w:lineRule="auto"/>
-        <w:ind w:left="1800"/>
-        <w:jc w:val="both"/>
-        <w:rPr>
-          <w:rFonts w:ascii="Gotham Book" w:hAnsi="Gotham Book"/>
-          <w:sz w:val="9"/>
-          <w:szCs w:val="19"/>
-        </w:rPr>
-      </w:pPr>
-    </w:p>
-    <w:p>
-      <w:pPr>
-        <w:spacing w:line="276" w:lineRule="auto"/>
-        <w:jc w:val="both"/>
-        <w:rPr>
-          <w:rFonts w:ascii="Gotham Book" w:hAnsi="Gotham Book"/>
-          <w:b/>
-          <w:sz w:val="19"/>
-          <w:szCs w:val="19"/>
-        </w:rPr>
-      </w:pPr>
-      <w:r>
-        <w:rPr>
-          <w:rFonts w:ascii="Gotham Book" w:hAnsi="Gotham Book"/>
-          <w:b/>
-          <w:sz w:val="19"/>
-          <w:szCs w:val="19"/>
-        </w:rPr>
-        <w:tab/>
-      </w:r>
-      <w:r>
-        <w:rPr>
-          <w:rFonts w:ascii="Gotham Book" w:hAnsi="Gotham Book"/>
-          <w:b/>
-          <w:sz w:val="19"/>
-          <w:szCs w:val="19"/>
-        </w:rPr>
-        <w:tab/>
-      </w:r>
-      <w:r>
-        <w:rPr>
-          <w:rFonts w:ascii="Gotham Book" w:hAnsi="Gotham Book"/>
-          <w:b/>
-          <w:sz w:val="19"/>
-          <w:szCs w:val="19"/>
-        </w:rPr>
-        <w:t xml:space="preserve">UNH Institute for the Study of Earth, Oceans, and Space                                         </w:t>
-      </w:r>
-      <w:r>
-        <w:rPr>
-          <w:rFonts w:ascii="Gotham Book" w:hAnsi="Gotham Book"/>
-          <w:b/>
-          <w:sz w:val="19"/>
-          <w:szCs w:val="19"/>
-        </w:rPr>
-        <w:t xml:space="preserve"> </w:t>
-      </w:r>
-      <w:r>
-        <w:rPr>
-          <w:rFonts w:ascii="Gotham Book" w:hAnsi="Gotham Book"/>
-          <w:b/>
-          <w:sz w:val="19"/>
-          <w:szCs w:val="19"/>
-        </w:rPr>
-        <w:t xml:space="preserve"> </w:t>
-      </w:r>
-      <w:r>
-        <w:rPr>
-          <w:rFonts w:ascii="Gotham Book" w:hAnsi="Gotham Book"/>
-          <w:b/>
-          <w:sz w:val="19"/>
-          <w:szCs w:val="19"/>
-        </w:rPr>
-        <w:t xml:space="preserve">                               </w:t>
-      </w:r>
-      <w:r>
-        <w:rPr>
-          <w:rFonts w:ascii="Gotham Book" w:hAnsi="Gotham Book"/>
-          <w:b/>
-          <w:sz w:val="19"/>
-          <w:szCs w:val="19"/>
-        </w:rPr>
-        <w:t>May</w:t>
-      </w:r>
-      <w:r>
-        <w:rPr>
-          <w:rFonts w:ascii="Gotham Book" w:hAnsi="Gotham Book"/>
-          <w:b/>
-          <w:sz w:val="19"/>
-          <w:szCs w:val="19"/>
-        </w:rPr>
-        <w:t xml:space="preserve"> 2017 – August 2017</w:t>
-      </w:r>
-    </w:p>
-    <w:p>
-      <w:pPr>
-        <w:spacing w:line="276" w:lineRule="auto"/>
-        <w:ind w:left="720" w:firstLine="720"/>
-        <w:jc w:val="both"/>
-        <w:rPr>
-          <w:rFonts w:ascii="Gotham Book" w:hAnsi="Gotham Book"/>
-          <w:i/>
-          <w:sz w:val="19"/>
-          <w:szCs w:val="19"/>
-        </w:rPr>
-      </w:pPr>
-      <w:r>
-        <w:rPr>
-          <w:rFonts w:ascii="Gotham Book" w:hAnsi="Gotham Book"/>
-          <w:i/>
-          <w:sz w:val="19"/>
-          <w:szCs w:val="19"/>
-        </w:rPr>
-        <w:t>Researcher</w:t>
-      </w:r>
-      <w:r>
-        <w:rPr>
-          <w:rFonts w:ascii="Gotham Book" w:hAnsi="Gotham Book"/>
-          <w:i/>
-          <w:sz w:val="19"/>
-          <w:szCs w:val="19"/>
-        </w:rPr>
-        <w:t>: Data Analysis</w:t>
+        <w:t xml:space="preserve">Performed </w:t>
+      </w:r>
+      <w:r>
+        <w:rPr>
+          <w:rFonts w:ascii="Gotham Book" w:hAnsi="Gotham Book"/>
+          <w:sz w:val="19"/>
+          <w:szCs w:val="19"/>
+        </w:rPr>
+        <w:t>low strain rate tests on an MTS</w:t>
+      </w:r>
+      <w:r>
+        <w:rPr>
+          <w:rFonts w:ascii="Gotham Book" w:hAnsi="Gotham Book"/>
+          <w:sz w:val="19"/>
+          <w:szCs w:val="19"/>
+        </w:rPr>
+        <w:t xml:space="preserve"> and compiled all the data using Python to output useful information</w:t>
       </w:r>
     </w:p>
     <w:p>
@@ -2437,235 +2152,61 @@
         <w:jc w:val="both"/>
         <w:rPr>
           <w:rFonts w:ascii="Gotham Book" w:hAnsi="Gotham Book"/>
-          <w:b/>
-          <w:sz w:val="19"/>
-          <w:szCs w:val="19"/>
-        </w:rPr>
-      </w:pPr>
-      <w:r>
-        <w:rPr>
-          <w:rFonts w:ascii="Gotham Book" w:hAnsi="Gotham Book"/>
-          <w:sz w:val="19"/>
-          <w:szCs w:val="19"/>
-        </w:rPr>
-        <w:t>Use</w:t>
-      </w:r>
-      <w:r>
-        <w:rPr>
-          <w:rFonts w:ascii="Gotham Book" w:hAnsi="Gotham Book"/>
-          <w:sz w:val="19"/>
-          <w:szCs w:val="19"/>
-        </w:rPr>
-        <w:t>d</w:t>
-      </w:r>
-      <w:r>
-        <w:rPr>
-          <w:rFonts w:ascii="Gotham Book" w:hAnsi="Gotham Book"/>
-          <w:sz w:val="19"/>
-          <w:szCs w:val="19"/>
-        </w:rPr>
-        <w:t xml:space="preserve"> Python to conduct a systematic search of the COMPTEL data for evidence of polarization from solar flares</w:t>
+          <w:sz w:val="19"/>
+          <w:szCs w:val="19"/>
+        </w:rPr>
+      </w:pPr>
+      <w:r>
+        <w:rPr>
+          <w:rFonts w:ascii="Gotham Book" w:hAnsi="Gotham Book"/>
+          <w:sz w:val="19"/>
+          <w:szCs w:val="19"/>
+        </w:rPr>
+        <w:t xml:space="preserve">Designed and performed all experiments on </w:t>
+      </w:r>
+      <w:r>
+        <w:rPr>
+          <w:rFonts w:ascii="Gotham Book" w:hAnsi="Gotham Book"/>
+          <w:sz w:val="19"/>
+          <w:szCs w:val="19"/>
+        </w:rPr>
+        <w:t>a pulse-heated Split H</w:t>
+      </w:r>
+      <w:r>
+        <w:rPr>
+          <w:rFonts w:ascii="Gotham Book" w:hAnsi="Gotham Book"/>
+          <w:sz w:val="19"/>
+          <w:szCs w:val="19"/>
+        </w:rPr>
+        <w:t xml:space="preserve">opkinson </w:t>
+      </w:r>
+      <w:r>
+        <w:rPr>
+          <w:rFonts w:ascii="Gotham Book" w:hAnsi="Gotham Book"/>
+          <w:sz w:val="19"/>
+          <w:szCs w:val="19"/>
+        </w:rPr>
+        <w:t>(Kolsky) Bar</w:t>
+      </w:r>
+      <w:r>
+        <w:rPr>
+          <w:rFonts w:ascii="Gotham Book" w:hAnsi="Gotham Book"/>
+          <w:sz w:val="19"/>
+          <w:szCs w:val="19"/>
+        </w:rPr>
+        <w:t xml:space="preserve"> for high strain rates</w:t>
       </w:r>
     </w:p>
     <w:p>
       <w:pPr>
-        <w:pStyle w:val="ListParagraph"/>
-        <w:numPr>
-          <w:ilvl w:val="0"/>
-          <w:numId w:val="8"/>
-        </w:numPr>
         <w:spacing w:line="276" w:lineRule="auto"/>
         <w:jc w:val="both"/>
         <w:rPr>
           <w:rFonts w:ascii="Gotham Book" w:hAnsi="Gotham Book"/>
-          <w:sz w:val="19"/>
-          <w:szCs w:val="19"/>
-        </w:rPr>
-      </w:pPr>
-      <w:r>
-        <w:rPr>
-          <w:rFonts w:ascii="Gotham Book" w:hAnsi="Gotham Book"/>
-          <w:sz w:val="19"/>
-          <w:szCs w:val="19"/>
-        </w:rPr>
-        <w:t>Organized</w:t>
-      </w:r>
-      <w:r>
-        <w:rPr>
-          <w:rFonts w:ascii="Gotham Book" w:hAnsi="Gotham Book"/>
-          <w:sz w:val="19"/>
-          <w:szCs w:val="19"/>
-        </w:rPr>
-        <w:t xml:space="preserve"> ne</w:t>
-      </w:r>
-      <w:r>
-        <w:rPr>
-          <w:rFonts w:ascii="Gotham Book" w:hAnsi="Gotham Book"/>
-          <w:sz w:val="19"/>
-          <w:szCs w:val="19"/>
-        </w:rPr>
-        <w:t>cessary data sets and developed</w:t>
-      </w:r>
-      <w:r>
-        <w:rPr>
-          <w:rFonts w:ascii="Gotham Book" w:hAnsi="Gotham Book"/>
-          <w:sz w:val="19"/>
-          <w:szCs w:val="19"/>
-        </w:rPr>
-        <w:t xml:space="preserve"> to</w:t>
-      </w:r>
-      <w:r>
-        <w:rPr>
-          <w:rFonts w:ascii="Gotham Book" w:hAnsi="Gotham Book"/>
-          <w:sz w:val="19"/>
-          <w:szCs w:val="19"/>
-        </w:rPr>
-        <w:t xml:space="preserve">ols that will be needed for </w:t>
-      </w:r>
-      <w:r>
-        <w:rPr>
-          <w:rFonts w:ascii="Gotham Book" w:hAnsi="Gotham Book"/>
-          <w:sz w:val="19"/>
-          <w:szCs w:val="19"/>
-        </w:rPr>
-        <w:t>analysis</w:t>
-      </w:r>
-    </w:p>
-    <w:p>
-      <w:pPr>
-        <w:pStyle w:val="ListParagraph"/>
-        <w:numPr>
-          <w:ilvl w:val="0"/>
-          <w:numId w:val="8"/>
-        </w:numPr>
-        <w:spacing w:line="276" w:lineRule="auto"/>
-        <w:jc w:val="both"/>
-        <w:rPr>
-          <w:rFonts w:ascii="Gotham Book" w:hAnsi="Gotham Book"/>
-          <w:sz w:val="19"/>
-          <w:szCs w:val="19"/>
-        </w:rPr>
-      </w:pPr>
-      <w:r>
-        <w:rPr>
-          <w:rFonts w:ascii="Gotham Book" w:hAnsi="Gotham Book"/>
-          <w:sz w:val="19"/>
-          <w:szCs w:val="19"/>
-        </w:rPr>
-        <w:t>Using the COMPTEL field-of-view, determine</w:t>
-      </w:r>
-      <w:r>
-        <w:rPr>
-          <w:rFonts w:ascii="Gotham Book" w:hAnsi="Gotham Book"/>
-          <w:sz w:val="19"/>
-          <w:szCs w:val="19"/>
-        </w:rPr>
-        <w:t>d</w:t>
-      </w:r>
-      <w:r>
-        <w:rPr>
-          <w:rFonts w:ascii="Gotham Book" w:hAnsi="Gotham Book"/>
-          <w:sz w:val="19"/>
-          <w:szCs w:val="19"/>
-        </w:rPr>
-        <w:t xml:space="preserve"> the number of source and background counts for </w:t>
-      </w:r>
-      <w:r>
-        <w:rPr>
-          <w:rFonts w:ascii="Gotham Book" w:hAnsi="Gotham Book"/>
-          <w:sz w:val="19"/>
-          <w:szCs w:val="19"/>
-        </w:rPr>
-        <w:t>each solar flare</w:t>
-      </w:r>
-    </w:p>
-    <w:p>
-      <w:pPr>
-        <w:pStyle w:val="ListParagraph"/>
-        <w:numPr>
-          <w:ilvl w:val="0"/>
-          <w:numId w:val="8"/>
-        </w:numPr>
-        <w:spacing w:line="276" w:lineRule="auto"/>
-        <w:jc w:val="both"/>
-        <w:rPr>
-          <w:rFonts w:ascii="Gotham Book" w:hAnsi="Gotham Book"/>
-          <w:sz w:val="19"/>
-          <w:szCs w:val="19"/>
-        </w:rPr>
-      </w:pPr>
-      <w:r>
-        <w:rPr>
-          <w:rFonts w:ascii="Gotham Book" w:hAnsi="Gotham Book"/>
-          <w:sz w:val="19"/>
-          <w:szCs w:val="19"/>
-        </w:rPr>
-        <w:t xml:space="preserve">Performed </w:t>
-      </w:r>
-      <w:r>
-        <w:rPr>
-          <w:rFonts w:ascii="Gotham Book" w:hAnsi="Gotham Book"/>
-          <w:sz w:val="19"/>
-          <w:szCs w:val="19"/>
-        </w:rPr>
-        <w:t>simulations to estimate the polariza</w:t>
-      </w:r>
-      <w:r>
-        <w:rPr>
-          <w:rFonts w:ascii="Gotham Book" w:hAnsi="Gotham Book"/>
-          <w:sz w:val="19"/>
-          <w:szCs w:val="19"/>
-        </w:rPr>
-        <w:t>tion sensitivity for that event</w:t>
-      </w:r>
-    </w:p>
-    <w:p>
-      <w:pPr>
-        <w:pStyle w:val="ListParagraph"/>
-        <w:numPr>
-          <w:ilvl w:val="0"/>
-          <w:numId w:val="8"/>
-        </w:numPr>
-        <w:spacing w:line="276" w:lineRule="auto"/>
-        <w:jc w:val="both"/>
-        <w:rPr>
-          <w:rFonts w:ascii="Gotham Book" w:hAnsi="Gotham Book"/>
-          <w:sz w:val="19"/>
-          <w:szCs w:val="19"/>
-        </w:rPr>
-      </w:pPr>
-      <w:r>
-        <w:rPr>
-          <w:rFonts w:ascii="Gotham Book" w:hAnsi="Gotham Book"/>
-          <w:sz w:val="19"/>
-          <w:szCs w:val="19"/>
-        </w:rPr>
-        <w:t>Create</w:t>
-      </w:r>
-      <w:r>
-        <w:rPr>
-          <w:rFonts w:ascii="Gotham Book" w:hAnsi="Gotham Book"/>
-          <w:sz w:val="19"/>
-          <w:szCs w:val="19"/>
-        </w:rPr>
-        <w:t>d</w:t>
-      </w:r>
-      <w:r>
-        <w:rPr>
-          <w:rFonts w:ascii="Gotham Book" w:hAnsi="Gotham Book"/>
-          <w:sz w:val="19"/>
-          <w:szCs w:val="19"/>
-        </w:rPr>
-        <w:t xml:space="preserve"> a systematic analysis of all gamma ray bursts that took place w</w:t>
-      </w:r>
-      <w:r>
-        <w:rPr>
-          <w:rFonts w:ascii="Gotham Book" w:hAnsi="Gotham Book"/>
-          <w:sz w:val="19"/>
-          <w:szCs w:val="19"/>
-        </w:rPr>
-        <w:t>ithin the COMPTEL field-of-view</w:t>
-      </w:r>
+          <w:sz w:val="8"/>
+          <w:szCs w:val="19"/>
+        </w:rPr>
+      </w:pPr>
     </w:p>
     <w:p>
       <w:pPr>
@@ -2681,33 +2222,31 @@
         </w:rPr>
       </w:pPr>
       <w:bookmarkStart w:id="8" w:name="_Hlk485043009"/>
-      <w:bookmarkEnd w:id="5"/>
       <w:bookmarkEnd w:id="6"/>
+      <w:bookmarkEnd w:id="7"/>
     </w:p>
-    <w:bookmarkEnd w:id="8"/>
     <w:p>
       <w:pPr>
         <w:spacing w:line="276" w:lineRule="auto"/>
         <w:jc w:val="both"/>
         <w:rPr>
           <w:rFonts w:ascii="Gotham Book" w:hAnsi="Gotham Book"/>
-          <w:sz w:val="8"/>
-          <w:szCs w:val="10"/>
-        </w:rPr>
-      </w:pPr>
-    </w:p>
-    <w:p>
-      <w:pPr>
-        <w:spacing w:line="276" w:lineRule="auto"/>
-        <w:jc w:val="both"/>
-        <w:rPr>
-          <w:rFonts w:ascii="Gotham Book" w:hAnsi="Gotham Book"/>
           <w:b/>
           <w:sz w:val="19"/>
           <w:szCs w:val="19"/>
         </w:rPr>
       </w:pPr>
       <w:bookmarkStart w:id="9" w:name="_Hlk482823248"/>
+      <w:bookmarkEnd w:id="8"/>
+      <w:r>
+        <w:rPr>
+          <w:rFonts w:ascii="Gotham Book" w:hAnsi="Gotham Book"/>
+          <w:b/>
+          <w:sz w:val="19"/>
+          <w:szCs w:val="19"/>
+        </w:rPr>
+        <w:br/>
+      </w:r>
       <w:r>
         <w:rPr>
           <w:rFonts w:ascii="Gotham Book" w:hAnsi="Gotham Book"/>
@@ -2864,7 +2403,7 @@
           <w:sz w:val="19"/>
           <w:szCs w:val="19"/>
         </w:rPr>
-        <w:t>Co-Founder</w:t>
+        <w:t>President</w:t>
       </w:r>
       <w:r>
         <w:rPr>
@@ -2882,7 +2421,7 @@
           <w:sz w:val="19"/>
           <w:szCs w:val="19"/>
         </w:rPr>
-        <w:t>CTO</w:t>
+        <w:t>Lead Engineer</w:t>
       </w:r>
     </w:p>
     <w:p>
@@ -2907,15 +2446,7 @@
           <w:sz w:val="19"/>
           <w:szCs w:val="19"/>
         </w:rPr>
-        <w:t>Managing the Hybrid Rocket program to design, manufacture and build a gimbal-controlled hybrid engine</w:t>
-      </w:r>
-      <w:r>
-        <w:rPr>
-          <w:rFonts w:ascii="Gotham Book" w:hAnsi="Gotham Book"/>
-          <w:sz w:val="19"/>
-          <w:szCs w:val="19"/>
-        </w:rPr>
-        <w:t xml:space="preserve"> using HTPB and Nitrous Oxide</w:t>
+        <w:t>Oversaw the engineering development of Runaway, New Hampshire’s first hybrid rocket engine, from initial development to hot-fire testing.</w:t>
       </w:r>
     </w:p>
     <w:p>
@@ -2938,7 +2469,31 @@
           <w:sz w:val="19"/>
           <w:szCs w:val="19"/>
         </w:rPr>
-        <w:t>Attended SpaceVision 2018 with 16 team members in San Diego, California to network with other SEDS members</w:t>
+        <w:t xml:space="preserve">Leading the </w:t>
+      </w:r>
+      <w:r>
+        <w:rPr>
+          <w:rFonts w:ascii="Gotham Book" w:hAnsi="Gotham Book"/>
+          <w:sz w:val="19"/>
+          <w:szCs w:val="19"/>
+        </w:rPr>
+        <w:t xml:space="preserve">propulsion team on the </w:t>
+      </w:r>
+      <w:r>
+        <w:rPr>
+          <w:rFonts w:ascii="Gotham Book" w:hAnsi="Gotham Book"/>
+          <w:sz w:val="19"/>
+          <w:szCs w:val="19"/>
+        </w:rPr>
+        <w:t>qualification and optimization of Runaway with a series of hot-fire tests in preparation for the integration onto a 7” composite rocket</w:t>
+      </w:r>
+      <w:r>
+        <w:rPr>
+          <w:rFonts w:ascii="Gotham Book" w:hAnsi="Gotham Book"/>
+          <w:sz w:val="19"/>
+          <w:szCs w:val="19"/>
+        </w:rPr>
+        <w:t xml:space="preserve"> to compete in Spaceport America Cup in June 2020.</w:t>
       </w:r>
     </w:p>
     <w:p>
@@ -2961,23 +2516,7 @@
           <w:sz w:val="19"/>
           <w:szCs w:val="19"/>
         </w:rPr>
-        <w:t xml:space="preserve">Lead </w:t>
-      </w:r>
-      <w:r>
-        <w:rPr>
-          <w:rFonts w:ascii="Gotham Book" w:hAnsi="Gotham Book"/>
-          <w:sz w:val="19"/>
-          <w:szCs w:val="19"/>
-        </w:rPr>
-        <w:t>overall managerial duties including running all meetings and overseein</w:t>
-      </w:r>
-      <w:r>
-        <w:rPr>
-          <w:rFonts w:ascii="Gotham Book" w:hAnsi="Gotham Book"/>
-          <w:sz w:val="19"/>
-          <w:szCs w:val="19"/>
-        </w:rPr>
-        <w:t>g the goals of the organization</w:t>
+        <w:t>Overseeing the design and build of our hybrid rocket that will carry a research payload to 10,000 feet by managing engineering leads and all recruitment/business/finance initiatives.</w:t>
       </w:r>
     </w:p>
     <w:p>
@@ -3000,15 +2539,124 @@
           <w:sz w:val="19"/>
           <w:szCs w:val="19"/>
         </w:rPr>
-        <w:t>Head</w:t>
-      </w:r>
-      <w:r>
-        <w:rPr>
-          <w:rFonts w:ascii="Gotham Book" w:hAnsi="Gotham Book"/>
-          <w:sz w:val="19"/>
-          <w:szCs w:val="19"/>
-        </w:rPr>
-        <w:t xml:space="preserve"> the model rocketry building techniques program to master the manufacturing expertise needed</w:t>
+        <w:t>Founded the team/family and has now grown to the largest, most interdisciplinary engineering organization at UNH.</w:t>
+      </w:r>
+    </w:p>
+    <w:p>
+      <w:pPr>
+        <w:spacing w:line="276" w:lineRule="auto"/>
+        <w:ind w:left="1440"/>
+        <w:rPr>
+          <w:rFonts w:ascii="Gotham Book" w:hAnsi="Gotham Book"/>
+          <w:sz w:val="8"/>
+          <w:szCs w:val="19"/>
+        </w:rPr>
+      </w:pPr>
+    </w:p>
+    <w:p>
+      <w:pPr>
+        <w:spacing w:line="276" w:lineRule="auto"/>
+        <w:ind w:left="1440"/>
+        <w:rPr>
+          <w:rFonts w:ascii="Gotham Book" w:hAnsi="Gotham Book"/>
+          <w:sz w:val="19"/>
+          <w:szCs w:val="19"/>
+        </w:rPr>
+      </w:pPr>
+      <w:r>
+        <w:rPr>
+          <w:rFonts w:ascii="Gotham Book" w:hAnsi="Gotham Book"/>
+          <w:b/>
+          <w:sz w:val="19"/>
+          <w:szCs w:val="19"/>
+        </w:rPr>
+        <w:t>Students for the Exploration and Development of Space USA</w:t>
+      </w:r>
+      <w:r>
+        <w:rPr>
+          <w:rFonts w:ascii="Gotham Book" w:hAnsi="Gotham Book"/>
+          <w:b/>
+          <w:sz w:val="19"/>
+          <w:szCs w:val="19"/>
+        </w:rPr>
+        <w:t xml:space="preserve">                                                                     </w:t>
+      </w:r>
+      <w:r>
+        <w:rPr>
+          <w:rFonts w:ascii="Gotham Book" w:hAnsi="Gotham Book"/>
+          <w:b/>
+          <w:sz w:val="19"/>
+          <w:szCs w:val="19"/>
+        </w:rPr>
+        <w:t>May</w:t>
+      </w:r>
+      <w:r>
+        <w:rPr>
+          <w:rFonts w:ascii="Gotham Book" w:hAnsi="Gotham Book"/>
+          <w:b/>
+          <w:sz w:val="19"/>
+          <w:szCs w:val="19"/>
+        </w:rPr>
+        <w:t>. 201</w:t>
+      </w:r>
+      <w:r>
+        <w:rPr>
+          <w:rFonts w:ascii="Gotham Book" w:hAnsi="Gotham Book"/>
+          <w:b/>
+          <w:sz w:val="19"/>
+          <w:szCs w:val="19"/>
+        </w:rPr>
+        <w:t>9</w:t>
+      </w:r>
+      <w:r>
+        <w:rPr>
+          <w:rFonts w:ascii="Gotham Book" w:hAnsi="Gotham Book"/>
+          <w:b/>
+          <w:sz w:val="19"/>
+          <w:szCs w:val="19"/>
+        </w:rPr>
+        <w:t xml:space="preserve"> </w:t>
+      </w:r>
+      <w:r>
+        <w:rPr>
+          <w:rFonts w:ascii="Gotham Book" w:hAnsi="Gotham Book"/>
+          <w:b/>
+          <w:spacing w:val="-4"/>
+          <w:sz w:val="19"/>
+          <w:szCs w:val="19"/>
+        </w:rPr>
+        <w:t>–</w:t>
+      </w:r>
+      <w:r>
+        <w:rPr>
+          <w:rFonts w:ascii="Gotham Book" w:hAnsi="Gotham Book"/>
+          <w:b/>
+          <w:sz w:val="19"/>
+          <w:szCs w:val="19"/>
+        </w:rPr>
+        <w:t xml:space="preserve"> present</w:t>
+      </w:r>
+    </w:p>
+    <w:p>
+      <w:pPr>
+        <w:spacing w:line="276" w:lineRule="auto"/>
+        <w:ind w:left="720" w:firstLine="720"/>
+        <w:jc w:val="both"/>
+        <w:rPr>
+          <w:rFonts w:ascii="Gotham Book" w:hAnsi="Gotham Book"/>
+          <w:i/>
+          <w:sz w:val="19"/>
+          <w:szCs w:val="19"/>
+        </w:rPr>
+      </w:pPr>
+      <w:r>
+        <w:rPr>
+          <w:rFonts w:ascii="Gotham Book" w:hAnsi="Gotham Book"/>
+          <w:i/>
+          <w:sz w:val="19"/>
+          <w:szCs w:val="19"/>
+        </w:rPr>
+        <w:t>Board, Member at Large</w:t>
       </w:r>
     </w:p>
     <w:p>
@@ -3031,47 +2679,31 @@
           <w:sz w:val="19"/>
           <w:szCs w:val="19"/>
         </w:rPr>
-        <w:t>Manage</w:t>
-      </w:r>
-      <w:r>
-        <w:rPr>
-          <w:rFonts w:ascii="Gotham Book" w:hAnsi="Gotham Book"/>
-          <w:sz w:val="19"/>
-          <w:szCs w:val="19"/>
-        </w:rPr>
-        <w:t>d</w:t>
-      </w:r>
-      <w:r>
-        <w:rPr>
-          <w:rFonts w:ascii="Gotham Book" w:hAnsi="Gotham Book"/>
-          <w:sz w:val="19"/>
-          <w:szCs w:val="19"/>
-        </w:rPr>
-        <w:t xml:space="preserve"> all tech leads to create</w:t>
-      </w:r>
-      <w:r>
-        <w:rPr>
-          <w:rFonts w:ascii="Gotham Book" w:hAnsi="Gotham Book"/>
-          <w:sz w:val="19"/>
-          <w:szCs w:val="19"/>
-        </w:rPr>
-        <w:t xml:space="preserve"> a </w:t>
-      </w:r>
-      <w:r>
-        <w:rPr>
-          <w:rFonts w:ascii="Gotham Book" w:hAnsi="Gotham Book"/>
-          <w:sz w:val="19"/>
-          <w:szCs w:val="19"/>
-        </w:rPr>
-        <w:t>high-altitude</w:t>
-      </w:r>
-      <w:r>
-        <w:rPr>
-          <w:rFonts w:ascii="Gotham Book" w:hAnsi="Gotham Book"/>
-          <w:sz w:val="19"/>
-          <w:szCs w:val="19"/>
-        </w:rPr>
-        <w:t xml:space="preserve"> rocket to participate in the University Student Rocketry Competition </w:t>
+        <w:t>Lead the development of a SEDS Wiki</w:t>
+      </w:r>
+      <w:r>
+        <w:rPr>
+          <w:rFonts w:ascii="Gotham Book" w:hAnsi="Gotham Book"/>
+          <w:sz w:val="19"/>
+          <w:szCs w:val="19"/>
+        </w:rPr>
+        <w:t>, the largest student-run space organization in the world,</w:t>
+      </w:r>
+      <w:r>
+        <w:rPr>
+          <w:rFonts w:ascii="Gotham Book" w:hAnsi="Gotham Book"/>
+          <w:sz w:val="19"/>
+          <w:szCs w:val="19"/>
+        </w:rPr>
+        <w:t xml:space="preserve"> </w:t>
+      </w:r>
+      <w:r>
+        <w:rPr>
+          <w:rFonts w:ascii="Gotham Book" w:hAnsi="Gotham Book"/>
+          <w:sz w:val="19"/>
+          <w:szCs w:val="19"/>
+        </w:rPr>
+        <w:t xml:space="preserve">allowing the transfer of knowledge not just between one college organization, but chapter to chapter. </w:t>
       </w:r>
     </w:p>
     <w:p>
@@ -3094,30 +2726,28 @@
           <w:sz w:val="19"/>
           <w:szCs w:val="19"/>
         </w:rPr>
-        <w:t>Create</w:t>
-      </w:r>
-      <w:r>
-        <w:rPr>
-          <w:rFonts w:ascii="Gotham Book" w:hAnsi="Gotham Book"/>
-          <w:sz w:val="19"/>
-          <w:szCs w:val="19"/>
-        </w:rPr>
-        <w:t>d</w:t>
-      </w:r>
-      <w:r>
-        <w:rPr>
-          <w:rFonts w:ascii="Gotham Book" w:hAnsi="Gotham Book"/>
-          <w:sz w:val="19"/>
-          <w:szCs w:val="19"/>
-        </w:rPr>
-        <w:t xml:space="preserve"> an in-depth flight simulation using MATLAB to optimize our rocket’s design to achieve maximum height</w:t>
+        <w:t>W</w:t>
+      </w:r>
+      <w:r>
+        <w:rPr>
+          <w:rFonts w:ascii="Gotham Book" w:hAnsi="Gotham Book"/>
+          <w:sz w:val="19"/>
+          <w:szCs w:val="19"/>
+        </w:rPr>
+        <w:t>ill be released to the public in November 2019 during our annual SpaceVision SEDS conference hosted by ASU</w:t>
+      </w:r>
+      <w:r>
+        <w:rPr>
+          <w:rFonts w:ascii="Gotham Book" w:hAnsi="Gotham Book"/>
+          <w:sz w:val="19"/>
+          <w:szCs w:val="19"/>
+        </w:rPr>
+        <w:t>.</w:t>
       </w:r>
     </w:p>
     <w:p>
       <w:pPr>
-        <w:pStyle w:val="ListParagraph"/>
         <w:spacing w:line="276" w:lineRule="auto"/>
-        <w:ind w:left="1800"/>
         <w:rPr>
           <w:rFonts w:ascii="Gotham Book" w:hAnsi="Gotham Book"/>
           <w:sz w:val="13"/>
@@ -3253,7 +2883,15 @@
           <w:sz w:val="19"/>
           <w:szCs w:val="19"/>
         </w:rPr>
-        <w:t xml:space="preserve">Project Management </w:t>
+        <w:t>Engineering P</w:t>
+      </w:r>
+      <w:r>
+        <w:rPr>
+          <w:rFonts w:ascii="Gotham Book" w:hAnsi="Gotham Book"/>
+          <w:sz w:val="19"/>
+          <w:szCs w:val="19"/>
+        </w:rPr>
+        <w:t xml:space="preserve">roject Management </w:t>
       </w:r>
       <w:r>
         <w:rPr>
@@ -3317,14 +2955,22 @@
           <w:sz w:val="19"/>
           <w:szCs w:val="19"/>
         </w:rPr>
-        <w:t xml:space="preserve"> Communication</w:t>
+        <w:t xml:space="preserve"> </w:t>
+      </w:r>
+      <w:r>
+        <w:rPr>
+          <w:rFonts w:ascii="Gotham Book" w:hAnsi="Gotham Book"/>
+          <w:sz w:val="19"/>
+          <w:szCs w:val="19"/>
+        </w:rPr>
+        <w:t>Process Improvement</w:t>
       </w:r>
     </w:p>
     <w:sectPr>
       <w:headerReference w:type="default" r:id="rId8"/>
       <w:type w:val="continuous"/>
       <w:pgSz w:w="12240" w:h="15840" w:code="1"/>
-      <w:pgMar w:top="720" w:right="720" w:bottom="720" w:left="720" w:header="288" w:footer="576" w:gutter="0"/>
+      <w:pgMar w:top="360" w:right="720" w:bottom="360" w:left="720" w:header="288" w:footer="576" w:gutter="0"/>
       <w:cols w:space="720"/>
       <w:docGrid w:linePitch="272"/>
     </w:sectPr>
@@ -3450,52 +3096,9 @@
           <w:sz w:val="22"/>
           <w:szCs w:val="22"/>
         </w:rPr>
-        <w:t>linkedin.com/in/</w:t>
-      </w:r>
-      <w:proofErr w:type="spellStart"/>
-      <w:r>
-        <w:rPr>
-          <w:rStyle w:val="Hyperlink"/>
-          <w:rFonts w:ascii="Gotham Book" w:eastAsiaTheme="minorEastAsia" w:hAnsi="Gotham Book" w:cstheme="minorBidi"/>
-          <w:spacing w:val="15"/>
-          <w:sz w:val="22"/>
-          <w:szCs w:val="22"/>
-        </w:rPr>
-        <w:t>cjnitschelm</w:t>
-      </w:r>
-      <w:proofErr w:type="spellEnd"/>
-      <w:r>
-        <w:rPr>
-          <w:rStyle w:val="Hyperlink"/>
-          <w:rFonts w:ascii="Gotham Book" w:eastAsiaTheme="minorEastAsia" w:hAnsi="Gotham Book" w:cstheme="minorBidi"/>
-          <w:spacing w:val="15"/>
-          <w:sz w:val="22"/>
-          <w:szCs w:val="22"/>
-        </w:rPr>
-        <w:t>/</w:t>
+        <w:t>linkedin.com/in/cjnitschelm/</w:t>
       </w:r>
     </w:hyperlink>
-  </w:p>
-  <w:p>
-    <w:pPr>
-      <w:pStyle w:val="Header"/>
-      <w:rPr>
-        <w:rStyle w:val="SubtitleChar"/>
-      </w:rPr>
-    </w:pPr>
-  </w:p>
-  <w:p>
-    <w:pPr>
-      <w:pStyle w:val="Header"/>
-      <w:rPr>
-        <w:rStyle w:val="SubtitleChar"/>
-        <w:rFonts w:ascii="Times New Roman" w:hAnsi="Times New Roman" w:cs="Times New Roman"/>
-        <w:color w:val="auto"/>
-        <w:spacing w:val="0"/>
-        <w:sz w:val="20"/>
-        <w:szCs w:val="20"/>
-      </w:rPr>
-    </w:pPr>
   </w:p>
 </w:hdr>
 </file>
@@ -4801,7 +4404,7 @@
     </w:rPrDefault>
     <w:pPrDefault/>
   </w:docDefaults>
-  <w:latentStyles w:defLockedState="0" w:defUIPriority="99" w:defSemiHidden="0" w:defUnhideWhenUsed="0" w:defQFormat="0" w:count="375">
+  <w:latentStyles w:defLockedState="0" w:defUIPriority="99" w:defSemiHidden="0" w:defUnhideWhenUsed="0" w:defQFormat="0" w:count="377">
     <w:lsdException w:name="Normal" w:uiPriority="0" w:qFormat="1"/>
     <w:lsdException w:name="heading 1" w:uiPriority="9" w:qFormat="1"/>
     <w:lsdException w:name="heading 2" w:semiHidden="1" w:uiPriority="9" w:unhideWhenUsed="1" w:qFormat="1"/>
@@ -4907,7 +4510,6 @@
     <w:lsdException w:name="HTML Sample" w:semiHidden="1" w:unhideWhenUsed="1"/>
     <w:lsdException w:name="HTML Typewriter" w:semiHidden="1" w:unhideWhenUsed="1"/>
     <w:lsdException w:name="HTML Variable" w:semiHidden="1" w:unhideWhenUsed="1"/>
-    <w:lsdException w:name="Normal Table" w:semiHidden="1" w:unhideWhenUsed="1"/>
     <w:lsdException w:name="annotation subject" w:semiHidden="1" w:unhideWhenUsed="1"/>
     <w:lsdException w:name="No List" w:semiHidden="1" w:unhideWhenUsed="1"/>
     <w:lsdException w:name="Outline List 1" w:semiHidden="1" w:unhideWhenUsed="1"/>
@@ -4953,11 +4555,9 @@
     <w:lsdException w:name="Table Subtle 1" w:semiHidden="1" w:unhideWhenUsed="1"/>
     <w:lsdException w:name="Table Subtle 2" w:semiHidden="1" w:unhideWhenUsed="1"/>
     <w:lsdException w:name="Table Web 1" w:semiHidden="1" w:unhideWhenUsed="1"/>
-    <w:lsdException w:name="Table Web 2" w:semiHidden="1" w:unhideWhenUsed="1"/>
     <w:lsdException w:name="Table Web 3" w:semiHidden="1" w:unhideWhenUsed="1"/>
     <w:lsdException w:name="Balloon Text" w:semiHidden="1" w:unhideWhenUsed="1"/>
     <w:lsdException w:name="Table Grid" w:uiPriority="59"/>
-    <w:lsdException w:name="Table Theme" w:semiHidden="1" w:unhideWhenUsed="1"/>
     <w:lsdException w:name="Placeholder Text" w:semiHidden="1"/>
     <w:lsdException w:name="No Spacing" w:uiPriority="1" w:qFormat="1"/>
     <w:lsdException w:name="Light Shading" w:uiPriority="60"/>
@@ -5177,6 +4777,8 @@
     <w:lsdException w:name="Smart Hyperlink" w:semiHidden="1" w:unhideWhenUsed="1"/>
     <w:lsdException w:name="Hashtag" w:semiHidden="1" w:unhideWhenUsed="1"/>
     <w:lsdException w:name="Unresolved Mention" w:semiHidden="1" w:unhideWhenUsed="1"/>
+    <w:lsdException w:name="Smart Link" w:semiHidden="1" w:unhideWhenUsed="1"/>
+    <w:lsdException w:name="Smart Link Error" w:semiHidden="1" w:unhideWhenUsed="1"/>
   </w:latentStyles>
   <w:style w:type="paragraph" w:default="1" w:styleId="Normal">
     <w:name w:val="Normal"/>
@@ -6131,7 +5733,7 @@
 </file>
 
 <file path=customXml/itemProps1.xml><?xml version="1.0" encoding="utf-8"?>
-<ds:datastoreItem xmlns:ds="http://schemas.openxmlformats.org/officeDocument/2006/customXml" ds:itemID="{DE59857C-30D0-4FD9-B3F2-7C014DF31231}">
+<ds:datastoreItem xmlns:ds="http://schemas.openxmlformats.org/officeDocument/2006/customXml" ds:itemID="{18BAE8CB-DD8F-4E89-9FCF-31C8F2DD2DE3}">
   <ds:schemaRefs>
     <ds:schemaRef ds:uri="http://schemas.openxmlformats.org/officeDocument/2006/bibliography"/>
   </ds:schemaRefs>

--- a/Professional/Professional Documents etc/Charlie_Nitschelm_Resume.docx
+++ b/Professional/Professional Documents etc/Charlie_Nitschelm_Resume.docx
@@ -470,8 +470,6 @@
         </w:rPr>
         <w:t>To show my experience for the opportunity to serve as Chair of SEDS USA 2019-2020</w:t>
       </w:r>
-      <w:bookmarkStart w:id="0" w:name="_GoBack"/>
-      <w:bookmarkEnd w:id="0"/>
     </w:p>
     <w:p>
       <w:pPr>
@@ -633,8 +631,8 @@
         </w:rPr>
         <w:t>n</w:t>
       </w:r>
-      <w:bookmarkStart w:id="1" w:name="_Hlk391388044"/>
-      <w:bookmarkStart w:id="2" w:name="_Hlk377681012"/>
+      <w:bookmarkStart w:id="0" w:name="_Hlk391388044"/>
+      <w:bookmarkStart w:id="1" w:name="_Hlk377681012"/>
       <w:r>
         <w:rPr>
           <w:rFonts w:ascii="Gotham Book" w:hAnsi="Gotham Book"/>
@@ -662,7 +660,7 @@
         </w:rPr>
         <w:t xml:space="preserve">University of New </w:t>
       </w:r>
-      <w:bookmarkStart w:id="3" w:name="_Hlk391388105"/>
+      <w:bookmarkStart w:id="2" w:name="_Hlk391388105"/>
       <w:r>
         <w:rPr>
           <w:rFonts w:ascii="Gotham Book" w:hAnsi="Gotham Book"/>
@@ -672,7 +670,7 @@
         </w:rPr>
         <w:t xml:space="preserve">Hampshire </w:t>
       </w:r>
-      <w:bookmarkStart w:id="4" w:name="_Hlk399363121"/>
+      <w:bookmarkStart w:id="3" w:name="_Hlk399363121"/>
       <w:r>
         <w:rPr>
           <w:rFonts w:ascii="Gotham Book" w:hAnsi="Gotham Book"/>
@@ -682,7 +680,7 @@
         </w:rPr>
         <w:t>–</w:t>
       </w:r>
-      <w:bookmarkEnd w:id="4"/>
+      <w:bookmarkEnd w:id="3"/>
       <w:r>
         <w:rPr>
           <w:rFonts w:ascii="Gotham Book" w:hAnsi="Gotham Book"/>
@@ -728,9 +726,9 @@
           <w:sz w:val="19"/>
           <w:szCs w:val="19"/>
         </w:rPr>
-        <w:t xml:space="preserve"> – </w:t>
-      </w:r>
-      <w:bookmarkEnd w:id="3"/>
+        <w:t xml:space="preserve"> </w:t>
+      </w:r>
+      <w:proofErr w:type="gramStart"/>
       <w:r>
         <w:rPr>
           <w:rFonts w:ascii="Gotham Book" w:hAnsi="Gotham Book"/>
@@ -739,7 +737,29 @@
           <w:sz w:val="19"/>
           <w:szCs w:val="19"/>
         </w:rPr>
-        <w:t xml:space="preserve"> May 2020</w:t>
+        <w:t xml:space="preserve">– </w:t>
+      </w:r>
+      <w:bookmarkEnd w:id="2"/>
+      <w:r>
+        <w:rPr>
+          <w:rFonts w:ascii="Gotham Book" w:hAnsi="Gotham Book"/>
+          <w:b/>
+          <w:spacing w:val="-1"/>
+          <w:sz w:val="19"/>
+          <w:szCs w:val="19"/>
+        </w:rPr>
+        <w:t xml:space="preserve"> May</w:t>
+      </w:r>
+      <w:proofErr w:type="gramEnd"/>
+      <w:r>
+        <w:rPr>
+          <w:rFonts w:ascii="Gotham Book" w:hAnsi="Gotham Book"/>
+          <w:b/>
+          <w:spacing w:val="-1"/>
+          <w:sz w:val="19"/>
+          <w:szCs w:val="19"/>
+        </w:rPr>
+        <w:t xml:space="preserve"> 2020</w:t>
       </w:r>
       <w:r>
         <w:rPr>
@@ -762,7 +782,7 @@
           <w:szCs w:val="19"/>
         </w:rPr>
       </w:pPr>
-      <w:bookmarkStart w:id="5" w:name="_Hlk391388347"/>
+      <w:bookmarkStart w:id="4" w:name="_Hlk391388347"/>
       <w:r>
         <w:rPr>
           <w:rFonts w:ascii="Gotham Book" w:hAnsi="Gotham Book"/>
@@ -942,9 +962,9 @@
         <w:t xml:space="preserve"> </w:t>
       </w:r>
     </w:p>
+    <w:bookmarkEnd w:id="0"/>
     <w:bookmarkEnd w:id="1"/>
-    <w:bookmarkEnd w:id="2"/>
-    <w:bookmarkEnd w:id="5"/>
+    <w:bookmarkEnd w:id="4"/>
     <w:p>
       <w:pPr>
         <w:pBdr>
@@ -1085,6 +1105,7 @@
         </w:rPr>
         <w:t xml:space="preserve"> </w:t>
       </w:r>
+      <w:proofErr w:type="spellStart"/>
       <w:r>
         <w:rPr>
           <w:rFonts w:ascii="Gotham Book" w:hAnsi="Gotham Book"/>
@@ -1093,6 +1114,7 @@
         </w:rPr>
         <w:t>Solidworks</w:t>
       </w:r>
+      <w:proofErr w:type="spellEnd"/>
       <w:r>
         <w:rPr>
           <w:rFonts w:ascii="Gotham Book" w:hAnsi="Gotham Book"/>
@@ -1253,13 +1275,23 @@
         </w:rPr>
         <w:t xml:space="preserve"> </w:t>
       </w:r>
-      <w:r>
-        <w:rPr>
-          <w:rFonts w:ascii="Gotham Book" w:hAnsi="Gotham Book"/>
-          <w:sz w:val="19"/>
-          <w:szCs w:val="19"/>
-        </w:rPr>
-        <w:t xml:space="preserve">Tig and Laser </w:t>
+      <w:proofErr w:type="spellStart"/>
+      <w:r>
+        <w:rPr>
+          <w:rFonts w:ascii="Gotham Book" w:hAnsi="Gotham Book"/>
+          <w:sz w:val="19"/>
+          <w:szCs w:val="19"/>
+        </w:rPr>
+        <w:t>Tig</w:t>
+      </w:r>
+      <w:proofErr w:type="spellEnd"/>
+      <w:r>
+        <w:rPr>
+          <w:rFonts w:ascii="Gotham Book" w:hAnsi="Gotham Book"/>
+          <w:sz w:val="19"/>
+          <w:szCs w:val="19"/>
+        </w:rPr>
+        <w:t xml:space="preserve"> and Laser </w:t>
       </w:r>
       <w:r>
         <w:rPr>
@@ -1338,8 +1370,8 @@
         </w:rPr>
         <w:t>xperience</w:t>
       </w:r>
-      <w:bookmarkStart w:id="6" w:name="_Hlk482822188"/>
-      <w:bookmarkStart w:id="7" w:name="_Hlk482822229"/>
+      <w:bookmarkStart w:id="5" w:name="_Hlk482822188"/>
+      <w:bookmarkStart w:id="6" w:name="_Hlk482822229"/>
       <w:r>
         <w:rPr>
           <w:rFonts w:ascii="Gotham Book" w:hAnsi="Gotham Book"/>
@@ -2186,7 +2218,25 @@
           <w:sz w:val="19"/>
           <w:szCs w:val="19"/>
         </w:rPr>
-        <w:t>(Kolsky) Bar</w:t>
+        <w:t>(</w:t>
+      </w:r>
+      <w:proofErr w:type="spellStart"/>
+      <w:r>
+        <w:rPr>
+          <w:rFonts w:ascii="Gotham Book" w:hAnsi="Gotham Book"/>
+          <w:sz w:val="19"/>
+          <w:szCs w:val="19"/>
+        </w:rPr>
+        <w:t>Kolsky</w:t>
+      </w:r>
+      <w:proofErr w:type="spellEnd"/>
+      <w:r>
+        <w:rPr>
+          <w:rFonts w:ascii="Gotham Book" w:hAnsi="Gotham Book"/>
+          <w:sz w:val="19"/>
+          <w:szCs w:val="19"/>
+        </w:rPr>
+        <w:t>) Bar</w:t>
       </w:r>
       <w:r>
         <w:rPr>
@@ -2221,9 +2271,9 @@
           <w:szCs w:val="10"/>
         </w:rPr>
       </w:pPr>
-      <w:bookmarkStart w:id="8" w:name="_Hlk485043009"/>
+      <w:bookmarkStart w:id="7" w:name="_Hlk485043009"/>
+      <w:bookmarkEnd w:id="5"/>
       <w:bookmarkEnd w:id="6"/>
-      <w:bookmarkEnd w:id="7"/>
     </w:p>
     <w:p>
       <w:pPr>
@@ -2236,8 +2286,8 @@
           <w:szCs w:val="19"/>
         </w:rPr>
       </w:pPr>
-      <w:bookmarkStart w:id="9" w:name="_Hlk482823248"/>
-      <w:bookmarkEnd w:id="8"/>
+      <w:bookmarkStart w:id="8" w:name="_Hlk482823248"/>
+      <w:bookmarkEnd w:id="7"/>
       <w:r>
         <w:rPr>
           <w:rFonts w:ascii="Gotham Book" w:hAnsi="Gotham Book"/>
@@ -2299,15 +2349,6 @@
           <w:sz w:val="19"/>
           <w:szCs w:val="19"/>
         </w:rPr>
-        <w:t xml:space="preserve">                      </w:t>
-      </w:r>
-      <w:r>
-        <w:rPr>
-          <w:rFonts w:ascii="Gotham Book" w:hAnsi="Gotham Book"/>
-          <w:b/>
-          <w:sz w:val="19"/>
-          <w:szCs w:val="19"/>
-        </w:rPr>
         <w:t xml:space="preserve"> </w:t>
       </w:r>
       <w:r>
@@ -2317,6 +2358,44 @@
           <w:sz w:val="19"/>
           <w:szCs w:val="19"/>
         </w:rPr>
+        <w:t>(</w:t>
+      </w:r>
+      <w:proofErr w:type="gramStart"/>
+      <w:r>
+        <w:rPr>
+          <w:rFonts w:ascii="Gotham Book" w:hAnsi="Gotham Book"/>
+          <w:b/>
+          <w:sz w:val="19"/>
+          <w:szCs w:val="19"/>
+        </w:rPr>
+        <w:t>SEDS)</w:t>
+      </w:r>
+      <w:r>
+        <w:rPr>
+          <w:rFonts w:ascii="Gotham Book" w:hAnsi="Gotham Book"/>
+          <w:b/>
+          <w:sz w:val="19"/>
+          <w:szCs w:val="19"/>
+        </w:rPr>
+        <w:t xml:space="preserve">   </w:t>
+      </w:r>
+      <w:proofErr w:type="gramEnd"/>
+      <w:r>
+        <w:rPr>
+          <w:rFonts w:ascii="Gotham Book" w:hAnsi="Gotham Book"/>
+          <w:b/>
+          <w:sz w:val="19"/>
+          <w:szCs w:val="19"/>
+        </w:rPr>
+        <w:t xml:space="preserve">                  </w:t>
+      </w:r>
+      <w:r>
+        <w:rPr>
+          <w:rFonts w:ascii="Gotham Book" w:hAnsi="Gotham Book"/>
+          <w:b/>
+          <w:sz w:val="19"/>
+          <w:szCs w:val="19"/>
+        </w:rPr>
         <w:t xml:space="preserve"> </w:t>
       </w:r>
       <w:r>
@@ -2326,7 +2405,16 @@
           <w:sz w:val="19"/>
           <w:szCs w:val="19"/>
         </w:rPr>
-        <w:t xml:space="preserve">                                            </w:t>
+        <w:t xml:space="preserve"> </w:t>
+      </w:r>
+      <w:r>
+        <w:rPr>
+          <w:rFonts w:ascii="Gotham Book" w:hAnsi="Gotham Book"/>
+          <w:b/>
+          <w:sz w:val="19"/>
+          <w:szCs w:val="19"/>
+        </w:rPr>
+        <w:t xml:space="preserve">                                    </w:t>
       </w:r>
       <w:r>
         <w:rPr>
@@ -2438,8 +2526,8 @@
           <w:szCs w:val="19"/>
         </w:rPr>
       </w:pPr>
-      <w:bookmarkStart w:id="10" w:name="_Hlk418983124"/>
-      <w:bookmarkEnd w:id="9"/>
+      <w:bookmarkStart w:id="9" w:name="_Hlk418983124"/>
+      <w:bookmarkEnd w:id="8"/>
       <w:r>
         <w:rPr>
           <w:rFonts w:ascii="Gotham Book" w:hAnsi="Gotham Book"/>
@@ -2656,7 +2744,7 @@
           <w:sz w:val="19"/>
           <w:szCs w:val="19"/>
         </w:rPr>
-        <w:t>Board, Member at Large</w:t>
+        <w:t>Chair, Board of Directors</w:t>
       </w:r>
     </w:p>
     <w:p>
@@ -2679,31 +2767,7 @@
           <w:sz w:val="19"/>
           <w:szCs w:val="19"/>
         </w:rPr>
-        <w:t>Lead the development of a SEDS Wiki</w:t>
-      </w:r>
-      <w:r>
-        <w:rPr>
-          <w:rFonts w:ascii="Gotham Book" w:hAnsi="Gotham Book"/>
-          <w:sz w:val="19"/>
-          <w:szCs w:val="19"/>
-        </w:rPr>
-        <w:t>, the largest student-run space organization in the world,</w:t>
-      </w:r>
-      <w:r>
-        <w:rPr>
-          <w:rFonts w:ascii="Gotham Book" w:hAnsi="Gotham Book"/>
-          <w:sz w:val="19"/>
-          <w:szCs w:val="19"/>
-        </w:rPr>
-        <w:t xml:space="preserve"> </w:t>
-      </w:r>
-      <w:r>
-        <w:rPr>
-          <w:rFonts w:ascii="Gotham Book" w:hAnsi="Gotham Book"/>
-          <w:sz w:val="19"/>
-          <w:szCs w:val="19"/>
-        </w:rPr>
-        <w:t xml:space="preserve">allowing the transfer of knowledge not just between one college organization, but chapter to chapter. </w:t>
+        <w:t>Leading the entire board of directors and staff of SEDS USA to expand the reach of SEDS within the country</w:t>
       </w:r>
     </w:p>
     <w:p>
@@ -2726,36 +2790,69 @@
           <w:sz w:val="19"/>
           <w:szCs w:val="19"/>
         </w:rPr>
-        <w:t>W</w:t>
-      </w:r>
-      <w:r>
-        <w:rPr>
-          <w:rFonts w:ascii="Gotham Book" w:hAnsi="Gotham Book"/>
-          <w:sz w:val="19"/>
-          <w:szCs w:val="19"/>
-        </w:rPr>
-        <w:t>ill be released to the public in November 2019 during our annual SpaceVision SEDS conference hosted by ASU</w:t>
-      </w:r>
-      <w:r>
-        <w:rPr>
-          <w:rFonts w:ascii="Gotham Book" w:hAnsi="Gotham Book"/>
-          <w:sz w:val="19"/>
-          <w:szCs w:val="19"/>
-        </w:rPr>
-        <w:t>.</w:t>
-      </w:r>
+        <w:t>Managing and maintaining communication with the Board of Advisors to get feedback on new projects and form connections within the space industry and academia.</w:t>
+      </w:r>
+      <w:bookmarkStart w:id="10" w:name="_GoBack"/>
+      <w:bookmarkEnd w:id="10"/>
     </w:p>
     <w:p>
       <w:pPr>
+        <w:pStyle w:val="ListParagraph"/>
+        <w:numPr>
+          <w:ilvl w:val="0"/>
+          <w:numId w:val="5"/>
+        </w:numPr>
         <w:spacing w:line="276" w:lineRule="auto"/>
         <w:rPr>
           <w:rFonts w:ascii="Gotham Book" w:hAnsi="Gotham Book"/>
+          <w:sz w:val="19"/>
+          <w:szCs w:val="19"/>
+        </w:rPr>
+      </w:pPr>
+      <w:r>
+        <w:rPr>
+          <w:rFonts w:ascii="Gotham Book" w:hAnsi="Gotham Book"/>
+          <w:sz w:val="19"/>
+          <w:szCs w:val="19"/>
+        </w:rPr>
+        <w:t>Lead the development of a SEDS Wiki</w:t>
+      </w:r>
+      <w:r>
+        <w:rPr>
+          <w:rFonts w:ascii="Gotham Book" w:hAnsi="Gotham Book"/>
+          <w:sz w:val="19"/>
+          <w:szCs w:val="19"/>
+        </w:rPr>
+        <w:t>, the largest student-run space organization in the world,</w:t>
+      </w:r>
+      <w:r>
+        <w:rPr>
+          <w:rFonts w:ascii="Gotham Book" w:hAnsi="Gotham Book"/>
+          <w:sz w:val="19"/>
+          <w:szCs w:val="19"/>
+        </w:rPr>
+        <w:t xml:space="preserve"> </w:t>
+      </w:r>
+      <w:r>
+        <w:rPr>
+          <w:rFonts w:ascii="Gotham Book" w:hAnsi="Gotham Book"/>
+          <w:sz w:val="19"/>
+          <w:szCs w:val="19"/>
+        </w:rPr>
+        <w:t xml:space="preserve">allowing the transfer of knowledge not just between one college organization, but chapter to chapter. </w:t>
+      </w:r>
+    </w:p>
+    <w:p>
+      <w:pPr>
+        <w:spacing w:line="276" w:lineRule="auto"/>
+        <w:rPr>
+          <w:rFonts w:ascii="Gotham Book" w:hAnsi="Gotham Book"/>
           <w:sz w:val="13"/>
           <w:szCs w:val="19"/>
         </w:rPr>
       </w:pPr>
     </w:p>
-    <w:bookmarkEnd w:id="10"/>
+    <w:bookmarkEnd w:id="9"/>
     <w:p>
       <w:pPr>
         <w:pBdr>
@@ -3096,7 +3193,29 @@
           <w:sz w:val="22"/>
           <w:szCs w:val="22"/>
         </w:rPr>
-        <w:t>linkedin.com/in/cjnitschelm/</w:t>
+        <w:t>linkedin.com/in/</w:t>
+      </w:r>
+      <w:proofErr w:type="spellStart"/>
+      <w:r>
+        <w:rPr>
+          <w:rStyle w:val="Hyperlink"/>
+          <w:rFonts w:ascii="Gotham Book" w:eastAsiaTheme="minorEastAsia" w:hAnsi="Gotham Book" w:cstheme="minorBidi"/>
+          <w:spacing w:val="15"/>
+          <w:sz w:val="22"/>
+          <w:szCs w:val="22"/>
+        </w:rPr>
+        <w:t>cjnitschelm</w:t>
+      </w:r>
+      <w:proofErr w:type="spellEnd"/>
+      <w:r>
+        <w:rPr>
+          <w:rStyle w:val="Hyperlink"/>
+          <w:rFonts w:ascii="Gotham Book" w:eastAsiaTheme="minorEastAsia" w:hAnsi="Gotham Book" w:cstheme="minorBidi"/>
+          <w:spacing w:val="15"/>
+          <w:sz w:val="22"/>
+          <w:szCs w:val="22"/>
+        </w:rPr>
+        <w:t>/</w:t>
       </w:r>
     </w:hyperlink>
   </w:p>
@@ -4404,7 +4523,7 @@
     </w:rPrDefault>
     <w:pPrDefault/>
   </w:docDefaults>
-  <w:latentStyles w:defLockedState="0" w:defUIPriority="99" w:defSemiHidden="0" w:defUnhideWhenUsed="0" w:defQFormat="0" w:count="377">
+  <w:latentStyles w:defLockedState="0" w:defUIPriority="99" w:defSemiHidden="0" w:defUnhideWhenUsed="0" w:defQFormat="0" w:count="375">
     <w:lsdException w:name="Normal" w:uiPriority="0" w:qFormat="1"/>
     <w:lsdException w:name="heading 1" w:uiPriority="9" w:qFormat="1"/>
     <w:lsdException w:name="heading 2" w:semiHidden="1" w:uiPriority="9" w:unhideWhenUsed="1" w:qFormat="1"/>
@@ -4510,6 +4629,7 @@
     <w:lsdException w:name="HTML Sample" w:semiHidden="1" w:unhideWhenUsed="1"/>
     <w:lsdException w:name="HTML Typewriter" w:semiHidden="1" w:unhideWhenUsed="1"/>
     <w:lsdException w:name="HTML Variable" w:semiHidden="1" w:unhideWhenUsed="1"/>
+    <w:lsdException w:name="Normal Table" w:semiHidden="1" w:unhideWhenUsed="1"/>
     <w:lsdException w:name="annotation subject" w:semiHidden="1" w:unhideWhenUsed="1"/>
     <w:lsdException w:name="No List" w:semiHidden="1" w:unhideWhenUsed="1"/>
     <w:lsdException w:name="Outline List 1" w:semiHidden="1" w:unhideWhenUsed="1"/>
@@ -4555,9 +4675,11 @@
     <w:lsdException w:name="Table Subtle 1" w:semiHidden="1" w:unhideWhenUsed="1"/>
     <w:lsdException w:name="Table Subtle 2" w:semiHidden="1" w:unhideWhenUsed="1"/>
     <w:lsdException w:name="Table Web 1" w:semiHidden="1" w:unhideWhenUsed="1"/>
+    <w:lsdException w:name="Table Web 2" w:semiHidden="1" w:unhideWhenUsed="1"/>
     <w:lsdException w:name="Table Web 3" w:semiHidden="1" w:unhideWhenUsed="1"/>
     <w:lsdException w:name="Balloon Text" w:semiHidden="1" w:unhideWhenUsed="1"/>
     <w:lsdException w:name="Table Grid" w:uiPriority="59"/>
+    <w:lsdException w:name="Table Theme" w:semiHidden="1" w:unhideWhenUsed="1"/>
     <w:lsdException w:name="Placeholder Text" w:semiHidden="1"/>
     <w:lsdException w:name="No Spacing" w:uiPriority="1" w:qFormat="1"/>
     <w:lsdException w:name="Light Shading" w:uiPriority="60"/>
@@ -4777,8 +4899,6 @@
     <w:lsdException w:name="Smart Hyperlink" w:semiHidden="1" w:unhideWhenUsed="1"/>
     <w:lsdException w:name="Hashtag" w:semiHidden="1" w:unhideWhenUsed="1"/>
     <w:lsdException w:name="Unresolved Mention" w:semiHidden="1" w:unhideWhenUsed="1"/>
-    <w:lsdException w:name="Smart Link" w:semiHidden="1" w:unhideWhenUsed="1"/>
-    <w:lsdException w:name="Smart Link Error" w:semiHidden="1" w:unhideWhenUsed="1"/>
   </w:latentStyles>
   <w:style w:type="paragraph" w:default="1" w:styleId="Normal">
     <w:name w:val="Normal"/>
@@ -5733,7 +5853,7 @@
 </file>
 
 <file path=customXml/itemProps1.xml><?xml version="1.0" encoding="utf-8"?>
-<ds:datastoreItem xmlns:ds="http://schemas.openxmlformats.org/officeDocument/2006/customXml" ds:itemID="{18BAE8CB-DD8F-4E89-9FCF-31C8F2DD2DE3}">
+<ds:datastoreItem xmlns:ds="http://schemas.openxmlformats.org/officeDocument/2006/customXml" ds:itemID="{A168FE5B-47A7-4E2A-A084-379CEFAB6B95}">
   <ds:schemaRefs>
     <ds:schemaRef ds:uri="http://schemas.openxmlformats.org/officeDocument/2006/bibliography"/>
   </ds:schemaRefs>
